--- a/docs/manual.docx
+++ b/docs/manual.docx
@@ -22,12 +22,11 @@
         <w:t xml:space="preserve">Manual</w:t>
       </w:r>
     </w:p>
+    <w:bookmarkStart w:id="22" w:name="notation-and-convention"/>
     <w:p>
       <w:pPr>
         <w:pStyle w:val="Heading2"/>
       </w:pPr>
-      <w:bookmarkStart w:id="21" w:name="notation-and-convention"/>
-      <w:bookmarkEnd w:id="21"/>
       <w:r>
         <w:t xml:space="preserve">Notation and convention</w:t>
       </w:r>
@@ -102,17 +101,14 @@
         <w:t xml:space="preserve"> </w:t>
       </w:r>
       <w:r>
-        <w:t xml:space="preserve">(Dietrich, Faccin, and Graaf</w:t>
-      </w:r>
-      <w:r>
-        <w:t xml:space="preserve"> </w:t>
+        <w:t xml:space="preserve">(</w:t>
       </w:r>
       <w:hyperlink w:anchor="ref-CoReLG">
         <w:r>
           <w:rPr>
             <w:rStyle w:val="Hyperlink"/>
           </w:rPr>
-          <w:t xml:space="preserve">2014</w:t>
+          <w:t xml:space="preserve">Dietrich, Faccin, and Graaf 2014</w:t>
         </w:r>
       </w:hyperlink>
       <w:r>
@@ -229,7 +225,13 @@
         <w:rPr>
           <w:rStyle w:val="NormalTok"/>
         </w:rPr>
-        <w:t xml:space="preserve"> RealFormsInformation(</w:t>
+        <w:t xml:space="preserve"> RealFormsInformation</w:t>
+      </w:r>
+      <w:r>
+        <w:rPr>
+          <w:rStyle w:val="ErrorTok"/>
+        </w:rPr>
+        <w:t xml:space="preserve">(</w:t>
       </w:r>
       <w:r>
         <w:rPr>
@@ -239,15 +241,21 @@
       </w:r>
       <w:r>
         <w:rPr>
-          <w:rStyle w:val="NormalTok"/>
-        </w:rPr>
-        <w:t xml:space="preserve">,6);</w:t>
-      </w:r>
-      <w:r>
-        <w:br w:type="textWrapping"/>
-      </w:r>
-      <w:r>
-        <w:br w:type="textWrapping"/>
+          <w:rStyle w:val="ExtensionTok"/>
+        </w:rPr>
+        <w:t xml:space="preserve">,6</w:t>
+      </w:r>
+      <w:r>
+        <w:rPr>
+          <w:rStyle w:val="KeywordTok"/>
+        </w:rPr>
+        <w:t xml:space="preserve">);</w:t>
+      </w:r>
+      <w:r>
+        <w:br/>
+      </w:r>
+      <w:r>
+        <w:br/>
       </w:r>
       <w:r>
         <w:rPr>
@@ -268,7 +276,7 @@
         <w:t xml:space="preserve"> are 5 simple real forms with complexification E6</w:t>
       </w:r>
       <w:r>
-        <w:br w:type="textWrapping"/>
+        <w:br/>
       </w:r>
       <w:r>
         <w:rPr>
@@ -289,7 +297,7 @@
         <w:t xml:space="preserve"> is the compact form</w:t>
       </w:r>
       <w:r>
-        <w:br w:type="textWrapping"/>
+        <w:br/>
       </w:r>
       <w:r>
         <w:rPr>
@@ -307,30 +315,72 @@
         <w:rPr>
           <w:rStyle w:val="NormalTok"/>
         </w:rPr>
-        <w:t xml:space="preserve"> is EI   = E6(6), </w:t>
-      </w:r>
-      <w:r>
-        <w:rPr>
-          <w:rStyle w:val="ExtensionTok"/>
-        </w:rPr>
-        <w:t xml:space="preserve">with</w:t>
-      </w:r>
-      <w:r>
-        <w:rPr>
-          <w:rStyle w:val="NormalTok"/>
-        </w:rPr>
-        <w:t xml:space="preserve"> k_0 of type sp(4) </w:t>
+        <w:t xml:space="preserve"> is EI   = E6</w:t>
+      </w:r>
+      <w:r>
+        <w:rPr>
+          <w:rStyle w:val="ErrorTok"/>
+        </w:rPr>
+        <w:t xml:space="preserve">(</w:t>
+      </w:r>
+      <w:r>
+        <w:rPr>
+          <w:rStyle w:val="ExtensionTok"/>
+        </w:rPr>
+        <w:t xml:space="preserve">6</w:t>
       </w:r>
       <w:r>
         <w:rPr>
           <w:rStyle w:val="KeywordTok"/>
         </w:rPr>
+        <w:t xml:space="preserve">)</w:t>
+      </w:r>
+      <w:r>
+        <w:rPr>
+          <w:rStyle w:val="ExtensionTok"/>
+        </w:rPr>
+        <w:t xml:space="preserve">,</w:t>
+      </w:r>
+      <w:r>
+        <w:rPr>
+          <w:rStyle w:val="NormalTok"/>
+        </w:rPr>
+        <w:t xml:space="preserve"> with k_0 of type sp</w:t>
+      </w:r>
+      <w:r>
+        <w:rPr>
+          <w:rStyle w:val="ErrorTok"/>
+        </w:rPr>
         <w:t xml:space="preserve">(</w:t>
       </w:r>
       <w:r>
         <w:rPr>
           <w:rStyle w:val="ExtensionTok"/>
         </w:rPr>
+        <w:t xml:space="preserve">4</w:t>
+      </w:r>
+      <w:r>
+        <w:rPr>
+          <w:rStyle w:val="KeywordTok"/>
+        </w:rPr>
+        <w:t xml:space="preserve">)</w:t>
+      </w:r>
+      <w:r>
+        <w:rPr>
+          <w:rStyle w:val="NormalTok"/>
+        </w:rPr>
+        <w:t xml:space="preserve"> </w:t>
+      </w:r>
+      <w:r>
+        <w:rPr>
+          <w:rStyle w:val="KeywordTok"/>
+        </w:rPr>
+        <w:t xml:space="preserve">(</w:t>
+      </w:r>
+      <w:r>
+        <w:rPr>
+          <w:rStyle w:val="ExtensionTok"/>
+        </w:rPr>
         <w:t xml:space="preserve">C4</w:t>
       </w:r>
       <w:r>
@@ -340,7 +390,7 @@
         <w:t xml:space="preserve">)</w:t>
       </w:r>
       <w:r>
-        <w:br w:type="textWrapping"/>
+        <w:br/>
       </w:r>
       <w:r>
         <w:rPr>
@@ -358,19 +408,55 @@
         <w:rPr>
           <w:rStyle w:val="NormalTok"/>
         </w:rPr>
-        <w:t xml:space="preserve"> is EII  = E6(2), </w:t>
-      </w:r>
-      <w:r>
-        <w:rPr>
-          <w:rStyle w:val="ExtensionTok"/>
-        </w:rPr>
-        <w:t xml:space="preserve">with</w:t>
-      </w:r>
-      <w:r>
-        <w:rPr>
-          <w:rStyle w:val="NormalTok"/>
-        </w:rPr>
-        <w:t xml:space="preserve"> k_0 of type su(6)</w:t>
+        <w:t xml:space="preserve"> is EII  = E6</w:t>
+      </w:r>
+      <w:r>
+        <w:rPr>
+          <w:rStyle w:val="ErrorTok"/>
+        </w:rPr>
+        <w:t xml:space="preserve">(</w:t>
+      </w:r>
+      <w:r>
+        <w:rPr>
+          <w:rStyle w:val="ExtensionTok"/>
+        </w:rPr>
+        <w:t xml:space="preserve">2</w:t>
+      </w:r>
+      <w:r>
+        <w:rPr>
+          <w:rStyle w:val="KeywordTok"/>
+        </w:rPr>
+        <w:t xml:space="preserve">)</w:t>
+      </w:r>
+      <w:r>
+        <w:rPr>
+          <w:rStyle w:val="ExtensionTok"/>
+        </w:rPr>
+        <w:t xml:space="preserve">,</w:t>
+      </w:r>
+      <w:r>
+        <w:rPr>
+          <w:rStyle w:val="NormalTok"/>
+        </w:rPr>
+        <w:t xml:space="preserve"> with k_0 of type su</w:t>
+      </w:r>
+      <w:r>
+        <w:rPr>
+          <w:rStyle w:val="ErrorTok"/>
+        </w:rPr>
+        <w:t xml:space="preserve">(</w:t>
+      </w:r>
+      <w:r>
+        <w:rPr>
+          <w:rStyle w:val="ExtensionTok"/>
+        </w:rPr>
+        <w:t xml:space="preserve">6</w:t>
+      </w:r>
+      <w:r>
+        <w:rPr>
+          <w:rStyle w:val="KeywordTok"/>
+        </w:rPr>
+        <w:t xml:space="preserve">)</w:t>
       </w:r>
       <w:r>
         <w:rPr>
@@ -380,14 +466,32 @@
       </w:r>
       <w:r>
         <w:rPr>
-          <w:rStyle w:val="NormalTok"/>
-        </w:rPr>
-        <w:t xml:space="preserve">(2) </w:t>
+          <w:rStyle w:val="ErrorTok"/>
+        </w:rPr>
+        <w:t xml:space="preserve">(</w:t>
+      </w:r>
+      <w:r>
+        <w:rPr>
+          <w:rStyle w:val="ExtensionTok"/>
+        </w:rPr>
+        <w:t xml:space="preserve">2</w:t>
       </w:r>
       <w:r>
         <w:rPr>
           <w:rStyle w:val="KeywordTok"/>
         </w:rPr>
+        <w:t xml:space="preserve">)</w:t>
+      </w:r>
+      <w:r>
+        <w:rPr>
+          <w:rStyle w:val="NormalTok"/>
+        </w:rPr>
+        <w:t xml:space="preserve"> </w:t>
+      </w:r>
+      <w:r>
+        <w:rPr>
+          <w:rStyle w:val="KeywordTok"/>
+        </w:rPr>
         <w:t xml:space="preserve">(</w:t>
       </w:r>
       <w:r>
@@ -403,7 +507,7 @@
         <w:t xml:space="preserve">)</w:t>
       </w:r>
       <w:r>
-        <w:br w:type="textWrapping"/>
+        <w:br/>
       </w:r>
       <w:r>
         <w:rPr>
@@ -421,19 +525,55 @@
         <w:rPr>
           <w:rStyle w:val="NormalTok"/>
         </w:rPr>
-        <w:t xml:space="preserve"> is EIII = E6(-14), </w:t>
-      </w:r>
-      <w:r>
-        <w:rPr>
-          <w:rStyle w:val="ExtensionTok"/>
-        </w:rPr>
-        <w:t xml:space="preserve">with</w:t>
-      </w:r>
-      <w:r>
-        <w:rPr>
-          <w:rStyle w:val="NormalTok"/>
-        </w:rPr>
-        <w:t xml:space="preserve"> k_0 of type so(10)</w:t>
+        <w:t xml:space="preserve"> is EIII = E6</w:t>
+      </w:r>
+      <w:r>
+        <w:rPr>
+          <w:rStyle w:val="ErrorTok"/>
+        </w:rPr>
+        <w:t xml:space="preserve">(</w:t>
+      </w:r>
+      <w:r>
+        <w:rPr>
+          <w:rStyle w:val="ExtensionTok"/>
+        </w:rPr>
+        <w:t xml:space="preserve">-14</w:t>
+      </w:r>
+      <w:r>
+        <w:rPr>
+          <w:rStyle w:val="KeywordTok"/>
+        </w:rPr>
+        <w:t xml:space="preserve">)</w:t>
+      </w:r>
+      <w:r>
+        <w:rPr>
+          <w:rStyle w:val="ExtensionTok"/>
+        </w:rPr>
+        <w:t xml:space="preserve">,</w:t>
+      </w:r>
+      <w:r>
+        <w:rPr>
+          <w:rStyle w:val="NormalTok"/>
+        </w:rPr>
+        <w:t xml:space="preserve"> with k_0 of type so</w:t>
+      </w:r>
+      <w:r>
+        <w:rPr>
+          <w:rStyle w:val="ErrorTok"/>
+        </w:rPr>
+        <w:t xml:space="preserve">(</w:t>
+      </w:r>
+      <w:r>
+        <w:rPr>
+          <w:rStyle w:val="ExtensionTok"/>
+        </w:rPr>
+        <w:t xml:space="preserve">10</w:t>
+      </w:r>
+      <w:r>
+        <w:rPr>
+          <w:rStyle w:val="KeywordTok"/>
+        </w:rPr>
+        <w:t xml:space="preserve">)</w:t>
       </w:r>
       <w:r>
         <w:rPr>
@@ -445,10 +585,28 @@
         <w:rPr>
           <w:rStyle w:val="NormalTok"/>
         </w:rPr>
-        <w:t xml:space="preserve"> (D5+R)</w:t>
-      </w:r>
-      <w:r>
-        <w:br w:type="textWrapping"/>
+        <w:t xml:space="preserve"> </w:t>
+      </w:r>
+      <w:r>
+        <w:rPr>
+          <w:rStyle w:val="ErrorTok"/>
+        </w:rPr>
+        <w:t xml:space="preserve">(</w:t>
+      </w:r>
+      <w:r>
+        <w:rPr>
+          <w:rStyle w:val="ExtensionTok"/>
+        </w:rPr>
+        <w:t xml:space="preserve">D5+R</w:t>
+      </w:r>
+      <w:r>
+        <w:rPr>
+          <w:rStyle w:val="KeywordTok"/>
+        </w:rPr>
+        <w:t xml:space="preserve">)</w:t>
+      </w:r>
+      <w:r>
+        <w:br/>
       </w:r>
       <w:r>
         <w:rPr>
@@ -466,22 +624,58 @@
         <w:rPr>
           <w:rStyle w:val="NormalTok"/>
         </w:rPr>
-        <w:t xml:space="preserve"> is EIV  = E6(-26), </w:t>
-      </w:r>
-      <w:r>
-        <w:rPr>
-          <w:rStyle w:val="ExtensionTok"/>
-        </w:rPr>
-        <w:t xml:space="preserve">with</w:t>
-      </w:r>
-      <w:r>
-        <w:rPr>
-          <w:rStyle w:val="NormalTok"/>
-        </w:rPr>
-        <w:t xml:space="preserve"> k_0 of type f_4 (F4)</w:t>
-      </w:r>
-      <w:r>
-        <w:br w:type="textWrapping"/>
+        <w:t xml:space="preserve"> is EIV  = E6</w:t>
+      </w:r>
+      <w:r>
+        <w:rPr>
+          <w:rStyle w:val="ErrorTok"/>
+        </w:rPr>
+        <w:t xml:space="preserve">(</w:t>
+      </w:r>
+      <w:r>
+        <w:rPr>
+          <w:rStyle w:val="ExtensionTok"/>
+        </w:rPr>
+        <w:t xml:space="preserve">-26</w:t>
+      </w:r>
+      <w:r>
+        <w:rPr>
+          <w:rStyle w:val="KeywordTok"/>
+        </w:rPr>
+        <w:t xml:space="preserve">)</w:t>
+      </w:r>
+      <w:r>
+        <w:rPr>
+          <w:rStyle w:val="ExtensionTok"/>
+        </w:rPr>
+        <w:t xml:space="preserve">,</w:t>
+      </w:r>
+      <w:r>
+        <w:rPr>
+          <w:rStyle w:val="NormalTok"/>
+        </w:rPr>
+        <w:t xml:space="preserve"> with k_0 of type f_4 </w:t>
+      </w:r>
+      <w:r>
+        <w:rPr>
+          <w:rStyle w:val="ErrorTok"/>
+        </w:rPr>
+        <w:t xml:space="preserve">(</w:t>
+      </w:r>
+      <w:r>
+        <w:rPr>
+          <w:rStyle w:val="ExtensionTok"/>
+        </w:rPr>
+        <w:t xml:space="preserve">F4</w:t>
+      </w:r>
+      <w:r>
+        <w:rPr>
+          <w:rStyle w:val="KeywordTok"/>
+        </w:rPr>
+        <w:t xml:space="preserve">)</w:t>
+      </w:r>
+      <w:r>
+        <w:br/>
       </w:r>
       <w:r>
         <w:rPr>
@@ -514,10 +708,10 @@
         <w:t xml:space="preserve"> returns the realification of E6</w:t>
       </w:r>
       <w:r>
-        <w:br w:type="textWrapping"/>
-      </w:r>
-      <w:r>
-        <w:br w:type="textWrapping"/>
+        <w:br/>
+      </w:r>
+      <w:r>
+        <w:br/>
       </w:r>
       <w:r>
         <w:rPr>
@@ -535,7 +729,13 @@
         <w:rPr>
           <w:rStyle w:val="NormalTok"/>
         </w:rPr>
-        <w:t xml:space="preserve"> g:=RealFormById(</w:t>
+        <w:t xml:space="preserve"> g:=RealFormById</w:t>
+      </w:r>
+      <w:r>
+        <w:rPr>
+          <w:rStyle w:val="ErrorTok"/>
+        </w:rPr>
+        <w:t xml:space="preserve">(</w:t>
       </w:r>
       <w:r>
         <w:rPr>
@@ -545,12 +745,18 @@
       </w:r>
       <w:r>
         <w:rPr>
-          <w:rStyle w:val="NormalTok"/>
-        </w:rPr>
-        <w:t xml:space="preserve">,6,2);</w:t>
-      </w:r>
-      <w:r>
-        <w:br w:type="textWrapping"/>
+          <w:rStyle w:val="ExtensionTok"/>
+        </w:rPr>
+        <w:t xml:space="preserve">,6,2</w:t>
+      </w:r>
+      <w:r>
+        <w:rPr>
+          <w:rStyle w:val="KeywordTok"/>
+        </w:rPr>
+        <w:t xml:space="preserve">);</w:t>
+      </w:r>
+      <w:r>
+        <w:br/>
       </w:r>
       <w:r>
         <w:rPr>
@@ -560,15 +766,21 @@
       </w:r>
       <w:r>
         <w:rPr>
-          <w:rStyle w:val="ExtensionTok"/>
-        </w:rPr>
-        <w:t xml:space="preserve">Lie</w:t>
-      </w:r>
-      <w:r>
-        <w:rPr>
-          <w:rStyle w:val="NormalTok"/>
-        </w:rPr>
-        <w:t xml:space="preserve"> algebra of dimension 78 over SqrtField</w:t>
+          <w:rStyle w:val="NormalTok"/>
+        </w:rPr>
+        <w:t xml:space="preserve">Lie </w:t>
+      </w:r>
+      <w:r>
+        <w:rPr>
+          <w:rStyle w:val="ExtensionTok"/>
+        </w:rPr>
+        <w:t xml:space="preserve">algebra</w:t>
+      </w:r>
+      <w:r>
+        <w:rPr>
+          <w:rStyle w:val="NormalTok"/>
+        </w:rPr>
+        <w:t xml:space="preserve"> of dimension 78 over SqrtField</w:t>
       </w:r>
       <w:r>
         <w:rPr>
@@ -577,7 +789,7 @@
         <w:t xml:space="preserve">&gt;</w:t>
       </w:r>
       <w:r>
-        <w:br w:type="textWrapping"/>
+        <w:br/>
       </w:r>
       <w:r>
         <w:rPr>
@@ -595,10 +807,40 @@
         <w:rPr>
           <w:rStyle w:val="NormalTok"/>
         </w:rPr>
-        <w:t xml:space="preserve"> Dimension(CartanSubalgebra(g));</w:t>
-      </w:r>
-      <w:r>
-        <w:br w:type="textWrapping"/>
+        <w:t xml:space="preserve"> Dimension</w:t>
+      </w:r>
+      <w:r>
+        <w:rPr>
+          <w:rStyle w:val="ErrorTok"/>
+        </w:rPr>
+        <w:t xml:space="preserve">(</w:t>
+      </w:r>
+      <w:r>
+        <w:rPr>
+          <w:rStyle w:val="ExtensionTok"/>
+        </w:rPr>
+        <w:t xml:space="preserve">CartanSubalgebra</w:t>
+      </w:r>
+      <w:r>
+        <w:rPr>
+          <w:rStyle w:val="ErrorTok"/>
+        </w:rPr>
+        <w:t xml:space="preserve">(</w:t>
+      </w:r>
+      <w:r>
+        <w:rPr>
+          <w:rStyle w:val="ExtensionTok"/>
+        </w:rPr>
+        <w:t xml:space="preserve">g</w:t>
+      </w:r>
+      <w:r>
+        <w:rPr>
+          <w:rStyle w:val="KeywordTok"/>
+        </w:rPr>
+        <w:t xml:space="preserve">));</w:t>
+      </w:r>
+      <w:r>
+        <w:br/>
       </w:r>
       <w:r>
         <w:rPr>
@@ -607,7 +849,7 @@
         <w:t xml:space="preserve">6</w:t>
       </w:r>
       <w:r>
-        <w:br w:type="textWrapping"/>
+        <w:br/>
       </w:r>
       <w:r>
         <w:rPr>
@@ -625,7 +867,13 @@
         <w:rPr>
           <w:rStyle w:val="NormalTok"/>
         </w:rPr>
-        <w:t xml:space="preserve"> h:=RealFormById(</w:t>
+        <w:t xml:space="preserve"> h:=RealFormById</w:t>
+      </w:r>
+      <w:r>
+        <w:rPr>
+          <w:rStyle w:val="ErrorTok"/>
+        </w:rPr>
+        <w:t xml:space="preserve">(</w:t>
       </w:r>
       <w:r>
         <w:rPr>
@@ -635,12 +883,18 @@
       </w:r>
       <w:r>
         <w:rPr>
-          <w:rStyle w:val="NormalTok"/>
-        </w:rPr>
-        <w:t xml:space="preserve">,6,0);</w:t>
-      </w:r>
-      <w:r>
-        <w:br w:type="textWrapping"/>
+          <w:rStyle w:val="ExtensionTok"/>
+        </w:rPr>
+        <w:t xml:space="preserve">,6,0</w:t>
+      </w:r>
+      <w:r>
+        <w:rPr>
+          <w:rStyle w:val="KeywordTok"/>
+        </w:rPr>
+        <w:t xml:space="preserve">);</w:t>
+      </w:r>
+      <w:r>
+        <w:br/>
       </w:r>
       <w:r>
         <w:rPr>
@@ -650,15 +904,21 @@
       </w:r>
       <w:r>
         <w:rPr>
-          <w:rStyle w:val="ExtensionTok"/>
-        </w:rPr>
-        <w:t xml:space="preserve">Lie</w:t>
-      </w:r>
-      <w:r>
-        <w:rPr>
-          <w:rStyle w:val="NormalTok"/>
-        </w:rPr>
-        <w:t xml:space="preserve"> algebra of dimension 156 over SqrtField</w:t>
+          <w:rStyle w:val="NormalTok"/>
+        </w:rPr>
+        <w:t xml:space="preserve">Lie </w:t>
+      </w:r>
+      <w:r>
+        <w:rPr>
+          <w:rStyle w:val="ExtensionTok"/>
+        </w:rPr>
+        <w:t xml:space="preserve">algebra</w:t>
+      </w:r>
+      <w:r>
+        <w:rPr>
+          <w:rStyle w:val="NormalTok"/>
+        </w:rPr>
+        <w:t xml:space="preserve"> of dimension 156 over SqrtField</w:t>
       </w:r>
       <w:r>
         <w:rPr>
@@ -667,7 +927,7 @@
         <w:t xml:space="preserve">&gt;</w:t>
       </w:r>
       <w:r>
-        <w:br w:type="textWrapping"/>
+        <w:br/>
       </w:r>
       <w:r>
         <w:rPr>
@@ -685,10 +945,40 @@
         <w:rPr>
           <w:rStyle w:val="NormalTok"/>
         </w:rPr>
-        <w:t xml:space="preserve"> Dimension(CartanSubalgebra(h));</w:t>
-      </w:r>
-      <w:r>
-        <w:br w:type="textWrapping"/>
+        <w:t xml:space="preserve"> Dimension</w:t>
+      </w:r>
+      <w:r>
+        <w:rPr>
+          <w:rStyle w:val="ErrorTok"/>
+        </w:rPr>
+        <w:t xml:space="preserve">(</w:t>
+      </w:r>
+      <w:r>
+        <w:rPr>
+          <w:rStyle w:val="ExtensionTok"/>
+        </w:rPr>
+        <w:t xml:space="preserve">CartanSubalgebra</w:t>
+      </w:r>
+      <w:r>
+        <w:rPr>
+          <w:rStyle w:val="ErrorTok"/>
+        </w:rPr>
+        <w:t xml:space="preserve">(</w:t>
+      </w:r>
+      <w:r>
+        <w:rPr>
+          <w:rStyle w:val="ExtensionTok"/>
+        </w:rPr>
+        <w:t xml:space="preserve">h</w:t>
+      </w:r>
+      <w:r>
+        <w:rPr>
+          <w:rStyle w:val="KeywordTok"/>
+        </w:rPr>
+        <w:t xml:space="preserve">));</w:t>
+      </w:r>
+      <w:r>
+        <w:br/>
       </w:r>
       <w:r>
         <w:rPr>
@@ -708,8 +998,8 @@
     <w:p>
       <w:pPr>
         <w:numPr>
+          <w:ilvl w:val="0"/>
           <w:numId w:val="1001"/>
-          <w:ilvl w:val="0"/>
         </w:numPr>
       </w:pPr>
       <w:r>
@@ -743,18 +1033,27 @@
           <m:t>o</m:t>
         </m:r>
         <m:r>
+          <m:rPr>
+            <m:sty m:val="p"/>
+          </m:rPr>
           <m:t>(</m:t>
         </m:r>
         <m:r>
           <m:t>1</m:t>
         </m:r>
         <m:r>
+          <m:rPr>
+            <m:sty m:val="p"/>
+          </m:rPr>
           <m:t>,</m:t>
         </m:r>
         <m:r>
           <m:t>7</m:t>
         </m:r>
         <m:r>
+          <m:rPr>
+            <m:sty m:val="p"/>
+          </m:rPr>
           <m:t>)</m:t>
         </m:r>
       </m:oMath>
@@ -765,8 +1064,8 @@
     <w:p>
       <w:pPr>
         <w:numPr>
+          <w:ilvl w:val="0"/>
           <w:numId w:val="1001"/>
-          <w:ilvl w:val="0"/>
         </w:numPr>
       </w:pPr>
       <w:r>
@@ -800,18 +1099,27 @@
           <m:t>o</m:t>
         </m:r>
         <m:r>
+          <m:rPr>
+            <m:sty m:val="p"/>
+          </m:rPr>
           <m:t>(</m:t>
         </m:r>
         <m:r>
           <m:t>3</m:t>
         </m:r>
         <m:r>
+          <m:rPr>
+            <m:sty m:val="p"/>
+          </m:rPr>
           <m:t>,</m:t>
         </m:r>
         <m:r>
           <m:t>5</m:t>
         </m:r>
         <m:r>
+          <m:rPr>
+            <m:sty m:val="p"/>
+          </m:rPr>
           <m:t>)</m:t>
         </m:r>
       </m:oMath>
@@ -822,8 +1130,8 @@
     <w:p>
       <w:pPr>
         <w:numPr>
+          <w:ilvl w:val="0"/>
           <w:numId w:val="1001"/>
-          <w:ilvl w:val="0"/>
         </w:numPr>
       </w:pPr>
       <w:r>
@@ -857,20 +1165,32 @@
               <m:t>7</m:t>
             </m:r>
             <m:r>
+              <m:rPr>
+                <m:sty m:val="p"/>
+              </m:rPr>
               <m:t>(</m:t>
             </m:r>
             <m:r>
+              <m:rPr>
+                <m:sty m:val="p"/>
+              </m:rPr>
               <m:t>−</m:t>
             </m:r>
             <m:r>
               <m:t>25</m:t>
             </m:r>
             <m:r>
+              <m:rPr>
+                <m:sty m:val="p"/>
+              </m:rPr>
               <m:t>)</m:t>
             </m:r>
           </m:sub>
         </m:sSub>
         <m:r>
+          <m:rPr>
+            <m:sty m:val="p"/>
+          </m:rPr>
           <m:t>=</m:t>
         </m:r>
         <m:r>
@@ -893,8 +1213,8 @@
     <w:p>
       <w:pPr>
         <w:numPr>
+          <w:ilvl w:val="0"/>
           <w:numId w:val="1001"/>
-          <w:ilvl w:val="0"/>
         </w:numPr>
       </w:pPr>
       <w:r>
@@ -928,20 +1248,32 @@
               <m:t>7</m:t>
             </m:r>
             <m:r>
+              <m:rPr>
+                <m:sty m:val="p"/>
+              </m:rPr>
               <m:t>(</m:t>
             </m:r>
             <m:r>
+              <m:rPr>
+                <m:sty m:val="p"/>
+              </m:rPr>
               <m:t>−</m:t>
             </m:r>
             <m:r>
               <m:t>5</m:t>
             </m:r>
             <m:r>
+              <m:rPr>
+                <m:sty m:val="p"/>
+              </m:rPr>
               <m:t>)</m:t>
             </m:r>
           </m:sub>
         </m:sSub>
         <m:r>
+          <m:rPr>
+            <m:sty m:val="p"/>
+          </m:rPr>
           <m:t>=</m:t>
         </m:r>
         <m:r>
@@ -969,17 +1301,14 @@
         <w:t xml:space="preserve"> </w:t>
       </w:r>
       <w:r>
-        <w:t xml:space="preserve">(Onishchik and Vinberg</w:t>
-      </w:r>
-      <w:r>
-        <w:t xml:space="preserve"> </w:t>
+        <w:t xml:space="preserve">(</w:t>
       </w:r>
       <w:hyperlink w:anchor="ref-onvin">
         <w:r>
           <w:rPr>
             <w:rStyle w:val="Hyperlink"/>
           </w:rPr>
-          <w:t xml:space="preserve">1990</w:t>
+          <w:t xml:space="preserve">Onishchik and Vinberg 1990</w:t>
         </w:r>
       </w:hyperlink>
       <w:r>
@@ -1034,17 +1363,14 @@
         <w:t xml:space="preserve"> </w:t>
       </w:r>
       <w:r>
-        <w:t xml:space="preserve">(Helgason</w:t>
-      </w:r>
-      <w:r>
-        <w:t xml:space="preserve"> </w:t>
+        <w:t xml:space="preserve">(</w:t>
       </w:r>
       <w:hyperlink w:anchor="ref-helgason">
         <w:r>
           <w:rPr>
             <w:rStyle w:val="Hyperlink"/>
           </w:rPr>
-          <w:t xml:space="preserve">2001</w:t>
+          <w:t xml:space="preserve">Helgason 2001</w:t>
         </w:r>
       </w:hyperlink>
       <w:r>
@@ -1082,7 +1408,13 @@
         <w:rPr>
           <w:rStyle w:val="NormalTok"/>
         </w:rPr>
-        <w:t xml:space="preserve"> GetSymbolSimple(</w:t>
+        <w:t xml:space="preserve"> GetSymbolSimple</w:t>
+      </w:r>
+      <w:r>
+        <w:rPr>
+          <w:rStyle w:val="ErrorTok"/>
+        </w:rPr>
+        <w:t xml:space="preserve">(</w:t>
       </w:r>
       <w:r>
         <w:rPr>
@@ -1092,12 +1424,18 @@
       </w:r>
       <w:r>
         <w:rPr>
-          <w:rStyle w:val="NormalTok"/>
-        </w:rPr>
-        <w:t xml:space="preserve">,4,4);</w:t>
-      </w:r>
-      <w:r>
-        <w:br w:type="textWrapping"/>
+          <w:rStyle w:val="ExtensionTok"/>
+        </w:rPr>
+        <w:t xml:space="preserve">,4,4</w:t>
+      </w:r>
+      <w:r>
+        <w:rPr>
+          <w:rStyle w:val="KeywordTok"/>
+        </w:rPr>
+        <w:t xml:space="preserve">);</w:t>
+      </w:r>
+      <w:r>
+        <w:br/>
       </w:r>
       <w:r>
         <w:rPr>
@@ -1106,7 +1444,7 @@
         <w:t xml:space="preserve">"sp(4,R)"</w:t>
       </w:r>
       <w:r>
-        <w:br w:type="textWrapping"/>
+        <w:br/>
       </w:r>
       <w:r>
         <w:rPr>
@@ -1124,7 +1462,13 @@
         <w:rPr>
           <w:rStyle w:val="NormalTok"/>
         </w:rPr>
-        <w:t xml:space="preserve"> GetSymbolSimple(</w:t>
+        <w:t xml:space="preserve"> GetSymbolSimple</w:t>
+      </w:r>
+      <w:r>
+        <w:rPr>
+          <w:rStyle w:val="ErrorTok"/>
+        </w:rPr>
+        <w:t xml:space="preserve">(</w:t>
       </w:r>
       <w:r>
         <w:rPr>
@@ -1134,12 +1478,18 @@
       </w:r>
       <w:r>
         <w:rPr>
-          <w:rStyle w:val="NormalTok"/>
-        </w:rPr>
-        <w:t xml:space="preserve">,5,4);</w:t>
-      </w:r>
-      <w:r>
-        <w:br w:type="textWrapping"/>
+          <w:rStyle w:val="ExtensionTok"/>
+        </w:rPr>
+        <w:t xml:space="preserve">,5,4</w:t>
+      </w:r>
+      <w:r>
+        <w:rPr>
+          <w:rStyle w:val="KeywordTok"/>
+        </w:rPr>
+        <w:t xml:space="preserve">);</w:t>
+      </w:r>
+      <w:r>
+        <w:br/>
       </w:r>
       <w:r>
         <w:rPr>
@@ -1148,7 +1498,7 @@
         <w:t xml:space="preserve">"su(3,3)"</w:t>
       </w:r>
       <w:r>
-        <w:br w:type="textWrapping"/>
+        <w:br/>
       </w:r>
       <w:r>
         <w:rPr>
@@ -1166,7 +1516,13 @@
         <w:rPr>
           <w:rStyle w:val="NormalTok"/>
         </w:rPr>
-        <w:t xml:space="preserve"> GetSymbolSimple(</w:t>
+        <w:t xml:space="preserve"> GetSymbolSimple</w:t>
+      </w:r>
+      <w:r>
+        <w:rPr>
+          <w:rStyle w:val="ErrorTok"/>
+        </w:rPr>
+        <w:t xml:space="preserve">(</w:t>
       </w:r>
       <w:r>
         <w:rPr>
@@ -1176,32 +1532,37 @@
       </w:r>
       <w:r>
         <w:rPr>
-          <w:rStyle w:val="NormalTok"/>
-        </w:rPr>
-        <w:t xml:space="preserve">,5,5);</w:t>
-      </w:r>
-      <w:r>
-        <w:br w:type="textWrapping"/>
+          <w:rStyle w:val="ExtensionTok"/>
+        </w:rPr>
+        <w:t xml:space="preserve">,5,5</w:t>
+      </w:r>
+      <w:r>
+        <w:rPr>
+          <w:rStyle w:val="KeywordTok"/>
+        </w:rPr>
+        <w:t xml:space="preserve">);</w:t>
+      </w:r>
+      <w:r>
+        <w:br/>
       </w:r>
       <w:r>
         <w:rPr>
           <w:rStyle w:val="StringTok"/>
         </w:rPr>
         <w:t xml:space="preserve">"su*(6)"</w:t>
+      </w:r>
+    </w:p>
+    <w:bookmarkStart w:id="21" w:name="semisimple-real-lie-algebra"/>
+    <w:p>
+      <w:pPr>
+        <w:pStyle w:val="Heading3"/>
+      </w:pPr>
+      <w:r>
+        <w:t xml:space="preserve">Semisimple real Lie algebra</w:t>
       </w:r>
     </w:p>
     <w:p>
       <w:pPr>
-        <w:pStyle w:val="Heading3"/>
-      </w:pPr>
-      <w:bookmarkStart w:id="22" w:name="semisimple-real-lie-algebra"/>
-      <w:bookmarkEnd w:id="22"/>
-      <w:r>
-        <w:t xml:space="preserve">Semisimple real Lie algebra</w:t>
-      </w:r>
-    </w:p>
-    <w:p>
-      <w:pPr>
         <w:pStyle w:val="FirstParagraph"/>
       </w:pPr>
       <w:r>
@@ -1210,7 +1571,7 @@
       <w:r>
         <w:t xml:space="preserve"> </w:t>
       </w:r>
-      <w:hyperlink r:id="rId23">
+      <w:hyperlink r:id="rId20">
         <w:r>
           <w:rPr>
             <w:rStyle w:val="Hyperlink"/>
@@ -1432,7 +1793,7 @@
         <w:t xml:space="preserve">;</w:t>
       </w:r>
       <w:r>
-        <w:br w:type="textWrapping"/>
+        <w:br/>
       </w:r>
       <w:r>
         <w:rPr>
@@ -1456,40 +1817,46 @@
         <w:rPr>
           <w:rStyle w:val="NormalTok"/>
         </w:rPr>
+        <w:t xml:space="preserve">, </w:t>
+      </w:r>
+      <w:r>
+        <w:rPr>
+          <w:rStyle w:val="ErrorTok"/>
+        </w:rPr>
+        <w:t xml:space="preserve">1,</w:t>
+      </w:r>
+      <w:r>
+        <w:rPr>
+          <w:rStyle w:val="NormalTok"/>
+        </w:rPr>
+        <w:t xml:space="preserve"> 2, </w:t>
+      </w:r>
+      <w:r>
+        <w:rPr>
+          <w:rStyle w:val="StringTok"/>
+        </w:rPr>
+        <w:t xml:space="preserve">"A"</w:t>
+      </w:r>
+      <w:r>
+        <w:rPr>
+          <w:rStyle w:val="NormalTok"/>
+        </w:rPr>
         <w:t xml:space="preserve">, 1, 2, </w:t>
       </w:r>
       <w:r>
         <w:rPr>
           <w:rStyle w:val="StringTok"/>
         </w:rPr>
-        <w:t xml:space="preserve">"A"</w:t>
-      </w:r>
-      <w:r>
-        <w:rPr>
-          <w:rStyle w:val="NormalTok"/>
-        </w:rPr>
-        <w:t xml:space="preserve">, 1, 2, </w:t>
-      </w:r>
-      <w:r>
-        <w:rPr>
-          <w:rStyle w:val="StringTok"/>
-        </w:rPr>
         <w:t xml:space="preserve">"B"</w:t>
       </w:r>
       <w:r>
         <w:rPr>
           <w:rStyle w:val="NormalTok"/>
         </w:rPr>
-        <w:t xml:space="preserve">, 2, 2</w:t>
-      </w:r>
-      <w:r>
-        <w:rPr>
-          <w:rStyle w:val="BuiltInTok"/>
-        </w:rPr>
-        <w:t xml:space="preserve"> ]</w:t>
-      </w:r>
-      <w:r>
-        <w:br w:type="textWrapping"/>
+        <w:t xml:space="preserve">, 2, 2 ]</w:t>
+      </w:r>
+      <w:r>
+        <w:br/>
       </w:r>
       <w:r>
         <w:rPr>
@@ -1507,10 +1874,28 @@
         <w:rPr>
           <w:rStyle w:val="NormalTok"/>
         </w:rPr>
-        <w:t xml:space="preserve"> GetSymbolSemisimple(T);</w:t>
-      </w:r>
-      <w:r>
-        <w:br w:type="textWrapping"/>
+        <w:t xml:space="preserve"> GetSymbolSemisimple</w:t>
+      </w:r>
+      <w:r>
+        <w:rPr>
+          <w:rStyle w:val="ErrorTok"/>
+        </w:rPr>
+        <w:t xml:space="preserve">(</w:t>
+      </w:r>
+      <w:r>
+        <w:rPr>
+          <w:rStyle w:val="ExtensionTok"/>
+        </w:rPr>
+        <w:t xml:space="preserve">T</w:t>
+      </w:r>
+      <w:r>
+        <w:rPr>
+          <w:rStyle w:val="KeywordTok"/>
+        </w:rPr>
+        <w:t xml:space="preserve">);</w:t>
+      </w:r>
+      <w:r>
+        <w:br/>
       </w:r>
       <w:r>
         <w:rPr>
@@ -1530,17 +1915,14 @@
         <w:t xml:space="preserve"> </w:t>
       </w:r>
       <w:r>
-        <w:t xml:space="preserve">(Dietrich, Faccin, and Graaf</w:t>
-      </w:r>
-      <w:r>
-        <w:t xml:space="preserve"> </w:t>
+        <w:t xml:space="preserve">(</w:t>
       </w:r>
       <w:hyperlink w:anchor="ref-CoReLG">
         <w:r>
           <w:rPr>
             <w:rStyle w:val="Hyperlink"/>
           </w:rPr>
-          <w:t xml:space="preserve">2014</w:t>
+          <w:t xml:space="preserve">Dietrich, Faccin, and Graaf 2014</w:t>
         </w:r>
       </w:hyperlink>
       <w:r>
@@ -1678,7 +2060,7 @@
         <w:t xml:space="preserve">;</w:t>
       </w:r>
       <w:r>
-        <w:br w:type="textWrapping"/>
+        <w:br/>
       </w:r>
       <w:r>
         <w:rPr>
@@ -1702,40 +2084,46 @@
         <w:rPr>
           <w:rStyle w:val="NormalTok"/>
         </w:rPr>
+        <w:t xml:space="preserve">, </w:t>
+      </w:r>
+      <w:r>
+        <w:rPr>
+          <w:rStyle w:val="ErrorTok"/>
+        </w:rPr>
+        <w:t xml:space="preserve">1,</w:t>
+      </w:r>
+      <w:r>
+        <w:rPr>
+          <w:rStyle w:val="NormalTok"/>
+        </w:rPr>
+        <w:t xml:space="preserve"> 2, </w:t>
+      </w:r>
+      <w:r>
+        <w:rPr>
+          <w:rStyle w:val="StringTok"/>
+        </w:rPr>
+        <w:t xml:space="preserve">"A"</w:t>
+      </w:r>
+      <w:r>
+        <w:rPr>
+          <w:rStyle w:val="NormalTok"/>
+        </w:rPr>
         <w:t xml:space="preserve">, 1, 2, </w:t>
       </w:r>
       <w:r>
         <w:rPr>
           <w:rStyle w:val="StringTok"/>
         </w:rPr>
-        <w:t xml:space="preserve">"A"</w:t>
-      </w:r>
-      <w:r>
-        <w:rPr>
-          <w:rStyle w:val="NormalTok"/>
-        </w:rPr>
-        <w:t xml:space="preserve">, 1, 2, </w:t>
-      </w:r>
-      <w:r>
-        <w:rPr>
-          <w:rStyle w:val="StringTok"/>
-        </w:rPr>
         <w:t xml:space="preserve">"B"</w:t>
       </w:r>
       <w:r>
         <w:rPr>
           <w:rStyle w:val="NormalTok"/>
         </w:rPr>
-        <w:t xml:space="preserve">, 2, 2</w:t>
-      </w:r>
-      <w:r>
-        <w:rPr>
-          <w:rStyle w:val="BuiltInTok"/>
-        </w:rPr>
-        <w:t xml:space="preserve"> ]</w:t>
-      </w:r>
-      <w:r>
-        <w:br w:type="textWrapping"/>
+        <w:t xml:space="preserve">, 2, 2 ]</w:t>
+      </w:r>
+      <w:r>
+        <w:br/>
       </w:r>
       <w:r>
         <w:rPr>
@@ -1753,10 +2141,28 @@
         <w:rPr>
           <w:rStyle w:val="NormalTok"/>
         </w:rPr>
-        <w:t xml:space="preserve"> GetSymbolSemisimple(T);</w:t>
-      </w:r>
-      <w:r>
-        <w:br w:type="textWrapping"/>
+        <w:t xml:space="preserve"> GetSymbolSemisimple</w:t>
+      </w:r>
+      <w:r>
+        <w:rPr>
+          <w:rStyle w:val="ErrorTok"/>
+        </w:rPr>
+        <w:t xml:space="preserve">(</w:t>
+      </w:r>
+      <w:r>
+        <w:rPr>
+          <w:rStyle w:val="ExtensionTok"/>
+        </w:rPr>
+        <w:t xml:space="preserve">T</w:t>
+      </w:r>
+      <w:r>
+        <w:rPr>
+          <w:rStyle w:val="KeywordTok"/>
+        </w:rPr>
+        <w:t xml:space="preserve">);</w:t>
+      </w:r>
+      <w:r>
+        <w:br/>
       </w:r>
       <w:r>
         <w:rPr>
@@ -1765,7 +2171,7 @@
         <w:t xml:space="preserve">"sl(2,R)+sl(2,R)+so(2,3)"</w:t>
       </w:r>
       <w:r>
-        <w:br w:type="textWrapping"/>
+        <w:br/>
       </w:r>
       <w:r>
         <w:rPr>
@@ -1783,10 +2189,28 @@
         <w:rPr>
           <w:rStyle w:val="NormalTok"/>
         </w:rPr>
-        <w:t xml:space="preserve"> g:=RealFormByTuple(T);</w:t>
-      </w:r>
-      <w:r>
-        <w:br w:type="textWrapping"/>
+        <w:t xml:space="preserve"> g:=RealFormByTuple</w:t>
+      </w:r>
+      <w:r>
+        <w:rPr>
+          <w:rStyle w:val="ErrorTok"/>
+        </w:rPr>
+        <w:t xml:space="preserve">(</w:t>
+      </w:r>
+      <w:r>
+        <w:rPr>
+          <w:rStyle w:val="ExtensionTok"/>
+        </w:rPr>
+        <w:t xml:space="preserve">T</w:t>
+      </w:r>
+      <w:r>
+        <w:rPr>
+          <w:rStyle w:val="KeywordTok"/>
+        </w:rPr>
+        <w:t xml:space="preserve">);</w:t>
+      </w:r>
+      <w:r>
+        <w:br/>
       </w:r>
       <w:r>
         <w:rPr>
@@ -1796,15 +2220,21 @@
       </w:r>
       <w:r>
         <w:rPr>
-          <w:rStyle w:val="ExtensionTok"/>
-        </w:rPr>
-        <w:t xml:space="preserve">Lie</w:t>
-      </w:r>
-      <w:r>
-        <w:rPr>
-          <w:rStyle w:val="NormalTok"/>
-        </w:rPr>
-        <w:t xml:space="preserve"> algebra of dimension 16 over SqrtField</w:t>
+          <w:rStyle w:val="NormalTok"/>
+        </w:rPr>
+        <w:t xml:space="preserve">Lie </w:t>
+      </w:r>
+      <w:r>
+        <w:rPr>
+          <w:rStyle w:val="ExtensionTok"/>
+        </w:rPr>
+        <w:t xml:space="preserve">algebra</w:t>
+      </w:r>
+      <w:r>
+        <w:rPr>
+          <w:rStyle w:val="NormalTok"/>
+        </w:rPr>
+        <w:t xml:space="preserve"> of dimension 16 over SqrtField</w:t>
       </w:r>
       <w:r>
         <w:rPr>
@@ -1813,7 +2243,7 @@
         <w:t xml:space="preserve">&gt;</w:t>
       </w:r>
       <w:r>
-        <w:br w:type="textWrapping"/>
+        <w:br/>
       </w:r>
       <w:r>
         <w:rPr>
@@ -1831,10 +2261,28 @@
         <w:rPr>
           <w:rStyle w:val="NormalTok"/>
         </w:rPr>
-        <w:t xml:space="preserve"> RealRank(g);</w:t>
-      </w:r>
-      <w:r>
-        <w:br w:type="textWrapping"/>
+        <w:t xml:space="preserve"> RealRank</w:t>
+      </w:r>
+      <w:r>
+        <w:rPr>
+          <w:rStyle w:val="ErrorTok"/>
+        </w:rPr>
+        <w:t xml:space="preserve">(</w:t>
+      </w:r>
+      <w:r>
+        <w:rPr>
+          <w:rStyle w:val="ExtensionTok"/>
+        </w:rPr>
+        <w:t xml:space="preserve">g</w:t>
+      </w:r>
+      <w:r>
+        <w:rPr>
+          <w:rStyle w:val="KeywordTok"/>
+        </w:rPr>
+        <w:t xml:space="preserve">);</w:t>
+      </w:r>
+      <w:r>
+        <w:br/>
       </w:r>
       <w:r>
         <w:rPr>
@@ -1843,7 +2291,7 @@
         <w:t xml:space="preserve">4</w:t>
       </w:r>
       <w:r>
-        <w:br w:type="textWrapping"/>
+        <w:br/>
       </w:r>
       <w:r>
         <w:rPr>
@@ -1861,10 +2309,28 @@
         <w:rPr>
           <w:rStyle w:val="NormalTok"/>
         </w:rPr>
-        <w:t xml:space="preserve"> NonCompactDimension(g);</w:t>
-      </w:r>
-      <w:r>
-        <w:br w:type="textWrapping"/>
+        <w:t xml:space="preserve"> NonCompactDimension</w:t>
+      </w:r>
+      <w:r>
+        <w:rPr>
+          <w:rStyle w:val="ErrorTok"/>
+        </w:rPr>
+        <w:t xml:space="preserve">(</w:t>
+      </w:r>
+      <w:r>
+        <w:rPr>
+          <w:rStyle w:val="ExtensionTok"/>
+        </w:rPr>
+        <w:t xml:space="preserve">g</w:t>
+      </w:r>
+      <w:r>
+        <w:rPr>
+          <w:rStyle w:val="KeywordTok"/>
+        </w:rPr>
+        <w:t xml:space="preserve">);</w:t>
+      </w:r>
+      <w:r>
+        <w:br/>
       </w:r>
       <w:r>
         <w:rPr>
@@ -1909,7 +2375,13 @@
         <w:rPr>
           <w:rStyle w:val="NormalTok"/>
         </w:rPr>
-        <w:t xml:space="preserve"> g:=RealFormById(</w:t>
+        <w:t xml:space="preserve"> g:=RealFormById</w:t>
+      </w:r>
+      <w:r>
+        <w:rPr>
+          <w:rStyle w:val="ErrorTok"/>
+        </w:rPr>
+        <w:t xml:space="preserve">(</w:t>
       </w:r>
       <w:r>
         <w:rPr>
@@ -1919,12 +2391,18 @@
       </w:r>
       <w:r>
         <w:rPr>
-          <w:rStyle w:val="NormalTok"/>
-        </w:rPr>
-        <w:t xml:space="preserve">,6,3);</w:t>
-      </w:r>
-      <w:r>
-        <w:br w:type="textWrapping"/>
+          <w:rStyle w:val="ExtensionTok"/>
+        </w:rPr>
+        <w:t xml:space="preserve">,6,3</w:t>
+      </w:r>
+      <w:r>
+        <w:rPr>
+          <w:rStyle w:val="KeywordTok"/>
+        </w:rPr>
+        <w:t xml:space="preserve">);</w:t>
+      </w:r>
+      <w:r>
+        <w:br/>
       </w:r>
       <w:r>
         <w:rPr>
@@ -1934,15 +2412,21 @@
       </w:r>
       <w:r>
         <w:rPr>
-          <w:rStyle w:val="ExtensionTok"/>
-        </w:rPr>
-        <w:t xml:space="preserve">Lie</w:t>
-      </w:r>
-      <w:r>
-        <w:rPr>
-          <w:rStyle w:val="NormalTok"/>
-        </w:rPr>
-        <w:t xml:space="preserve"> algebra of dimension 78 over SqrtField</w:t>
+          <w:rStyle w:val="NormalTok"/>
+        </w:rPr>
+        <w:t xml:space="preserve">Lie </w:t>
+      </w:r>
+      <w:r>
+        <w:rPr>
+          <w:rStyle w:val="ExtensionTok"/>
+        </w:rPr>
+        <w:t xml:space="preserve">algebra</w:t>
+      </w:r>
+      <w:r>
+        <w:rPr>
+          <w:rStyle w:val="NormalTok"/>
+        </w:rPr>
+        <w:t xml:space="preserve"> of dimension 78 over SqrtField</w:t>
       </w:r>
       <w:r>
         <w:rPr>
@@ -1951,7 +2435,7 @@
         <w:t xml:space="preserve">&gt;</w:t>
       </w:r>
       <w:r>
-        <w:br w:type="textWrapping"/>
+        <w:br/>
       </w:r>
       <w:r>
         <w:rPr>
@@ -1969,7 +2453,13 @@
         <w:rPr>
           <w:rStyle w:val="NormalTok"/>
         </w:rPr>
-        <w:t xml:space="preserve"> GetSymbolSimple(</w:t>
+        <w:t xml:space="preserve"> GetSymbolSimple</w:t>
+      </w:r>
+      <w:r>
+        <w:rPr>
+          <w:rStyle w:val="ErrorTok"/>
+        </w:rPr>
+        <w:t xml:space="preserve">(</w:t>
       </w:r>
       <w:r>
         <w:rPr>
@@ -1979,12 +2469,18 @@
       </w:r>
       <w:r>
         <w:rPr>
-          <w:rStyle w:val="NormalTok"/>
-        </w:rPr>
-        <w:t xml:space="preserve">,6,3);</w:t>
-      </w:r>
-      <w:r>
-        <w:br w:type="textWrapping"/>
+          <w:rStyle w:val="ExtensionTok"/>
+        </w:rPr>
+        <w:t xml:space="preserve">,6,3</w:t>
+      </w:r>
+      <w:r>
+        <w:rPr>
+          <w:rStyle w:val="KeywordTok"/>
+        </w:rPr>
+        <w:t xml:space="preserve">);</w:t>
+      </w:r>
+      <w:r>
+        <w:br/>
       </w:r>
       <w:r>
         <w:rPr>
@@ -1993,7 +2489,7 @@
         <w:t xml:space="preserve">"E6(2)"</w:t>
       </w:r>
       <w:r>
-        <w:br w:type="textWrapping"/>
+        <w:br/>
       </w:r>
       <w:r>
         <w:rPr>
@@ -2011,7 +2507,25 @@
         <w:rPr>
           <w:rStyle w:val="NormalTok"/>
         </w:rPr>
-        <w:t xml:space="preserve"> k:=CartanDecomposition(G)</w:t>
+        <w:t xml:space="preserve"> k:=CartanDecomposition</w:t>
+      </w:r>
+      <w:r>
+        <w:rPr>
+          <w:rStyle w:val="ErrorTok"/>
+        </w:rPr>
+        <w:t xml:space="preserve">(</w:t>
+      </w:r>
+      <w:r>
+        <w:rPr>
+          <w:rStyle w:val="ExtensionTok"/>
+        </w:rPr>
+        <w:t xml:space="preserve">G</w:t>
+      </w:r>
+      <w:r>
+        <w:rPr>
+          <w:rStyle w:val="KeywordTok"/>
+        </w:rPr>
+        <w:t xml:space="preserve">)</w:t>
       </w:r>
       <w:r>
         <w:rPr>
@@ -2026,7 +2540,7 @@
         <w:t xml:space="preserve">;</w:t>
       </w:r>
       <w:r>
-        <w:br w:type="textWrapping"/>
+        <w:br/>
       </w:r>
       <w:r>
         <w:rPr>
@@ -2036,15 +2550,21 @@
       </w:r>
       <w:r>
         <w:rPr>
-          <w:rStyle w:val="ExtensionTok"/>
-        </w:rPr>
-        <w:t xml:space="preserve">Lie</w:t>
-      </w:r>
-      <w:r>
-        <w:rPr>
-          <w:rStyle w:val="NormalTok"/>
-        </w:rPr>
-        <w:t xml:space="preserve"> algebra of dimension 38 over SqrtField</w:t>
+          <w:rStyle w:val="NormalTok"/>
+        </w:rPr>
+        <w:t xml:space="preserve">Lie </w:t>
+      </w:r>
+      <w:r>
+        <w:rPr>
+          <w:rStyle w:val="ExtensionTok"/>
+        </w:rPr>
+        <w:t xml:space="preserve">algebra</w:t>
+      </w:r>
+      <w:r>
+        <w:rPr>
+          <w:rStyle w:val="NormalTok"/>
+        </w:rPr>
+        <w:t xml:space="preserve"> of dimension 38 over SqrtField</w:t>
       </w:r>
       <w:r>
         <w:rPr>
@@ -2053,7 +2573,7 @@
         <w:t xml:space="preserve">&gt;</w:t>
       </w:r>
       <w:r>
-        <w:br w:type="textWrapping"/>
+        <w:br/>
       </w:r>
       <w:r>
         <w:rPr>
@@ -2104,7 +2624,7 @@
         <w:t xml:space="preserve">;</w:t>
       </w:r>
       <w:r>
-        <w:br w:type="textWrapping"/>
+        <w:br/>
       </w:r>
       <w:r>
         <w:rPr>
@@ -2128,7 +2648,19 @@
         <w:rPr>
           <w:rStyle w:val="NormalTok"/>
         </w:rPr>
-        <w:t xml:space="preserve">, 1, 1, </w:t>
+        <w:t xml:space="preserve">, </w:t>
+      </w:r>
+      <w:r>
+        <w:rPr>
+          <w:rStyle w:val="ErrorTok"/>
+        </w:rPr>
+        <w:t xml:space="preserve">1,</w:t>
+      </w:r>
+      <w:r>
+        <w:rPr>
+          <w:rStyle w:val="NormalTok"/>
+        </w:rPr>
+        <w:t xml:space="preserve"> 1, </w:t>
       </w:r>
       <w:r>
         <w:rPr>
@@ -2140,16 +2672,10 @@
         <w:rPr>
           <w:rStyle w:val="NormalTok"/>
         </w:rPr>
-        <w:t xml:space="preserve">, 5, 1</w:t>
-      </w:r>
-      <w:r>
-        <w:rPr>
-          <w:rStyle w:val="BuiltInTok"/>
-        </w:rPr>
-        <w:t xml:space="preserve"> ]</w:t>
-      </w:r>
-      <w:r>
-        <w:br w:type="textWrapping"/>
+        <w:t xml:space="preserve">, 5, 1 ]</w:t>
+      </w:r>
+      <w:r>
+        <w:br/>
       </w:r>
       <w:r>
         <w:rPr>
@@ -2167,10 +2693,28 @@
         <w:rPr>
           <w:rStyle w:val="NormalTok"/>
         </w:rPr>
-        <w:t xml:space="preserve"> GetSymbolSemisimple(T);</w:t>
-      </w:r>
-      <w:r>
-        <w:br w:type="textWrapping"/>
+        <w:t xml:space="preserve"> GetSymbolSemisimple</w:t>
+      </w:r>
+      <w:r>
+        <w:rPr>
+          <w:rStyle w:val="ErrorTok"/>
+        </w:rPr>
+        <w:t xml:space="preserve">(</w:t>
+      </w:r>
+      <w:r>
+        <w:rPr>
+          <w:rStyle w:val="ExtensionTok"/>
+        </w:rPr>
+        <w:t xml:space="preserve">T</w:t>
+      </w:r>
+      <w:r>
+        <w:rPr>
+          <w:rStyle w:val="KeywordTok"/>
+        </w:rPr>
+        <w:t xml:space="preserve">);</w:t>
+      </w:r>
+      <w:r>
+        <w:br/>
       </w:r>
       <w:r>
         <w:rPr>
@@ -2179,7 +2723,7 @@
         <w:t xml:space="preserve">"su(2)+su(6)"</w:t>
       </w:r>
       <w:r>
-        <w:br w:type="textWrapping"/>
+        <w:br/>
       </w:r>
       <w:r>
         <w:rPr>
@@ -2197,10 +2741,28 @@
         <w:rPr>
           <w:rStyle w:val="NormalTok"/>
         </w:rPr>
-        <w:t xml:space="preserve"> l:=RealFormByTuple(T);</w:t>
-      </w:r>
-      <w:r>
-        <w:br w:type="textWrapping"/>
+        <w:t xml:space="preserve"> l:=RealFormByTuple</w:t>
+      </w:r>
+      <w:r>
+        <w:rPr>
+          <w:rStyle w:val="ErrorTok"/>
+        </w:rPr>
+        <w:t xml:space="preserve">(</w:t>
+      </w:r>
+      <w:r>
+        <w:rPr>
+          <w:rStyle w:val="ExtensionTok"/>
+        </w:rPr>
+        <w:t xml:space="preserve">T</w:t>
+      </w:r>
+      <w:r>
+        <w:rPr>
+          <w:rStyle w:val="KeywordTok"/>
+        </w:rPr>
+        <w:t xml:space="preserve">);</w:t>
+      </w:r>
+      <w:r>
+        <w:br/>
       </w:r>
       <w:r>
         <w:rPr>
@@ -2210,15 +2772,21 @@
       </w:r>
       <w:r>
         <w:rPr>
-          <w:rStyle w:val="ExtensionTok"/>
-        </w:rPr>
-        <w:t xml:space="preserve">Lie</w:t>
-      </w:r>
-      <w:r>
-        <w:rPr>
-          <w:rStyle w:val="NormalTok"/>
-        </w:rPr>
-        <w:t xml:space="preserve"> algebra of dimension 38 over SqrtField</w:t>
+          <w:rStyle w:val="NormalTok"/>
+        </w:rPr>
+        <w:t xml:space="preserve">Lie </w:t>
+      </w:r>
+      <w:r>
+        <w:rPr>
+          <w:rStyle w:val="ExtensionTok"/>
+        </w:rPr>
+        <w:t xml:space="preserve">algebra</w:t>
+      </w:r>
+      <w:r>
+        <w:rPr>
+          <w:rStyle w:val="NormalTok"/>
+        </w:rPr>
+        <w:t xml:space="preserve"> of dimension 38 over SqrtField</w:t>
       </w:r>
       <w:r>
         <w:rPr>
@@ -2227,7 +2795,7 @@
         <w:t xml:space="preserve">&gt;</w:t>
       </w:r>
       <w:r>
-        <w:br w:type="textWrapping"/>
+        <w:br/>
       </w:r>
       <w:r>
         <w:rPr>
@@ -2245,10 +2813,28 @@
         <w:rPr>
           <w:rStyle w:val="NormalTok"/>
         </w:rPr>
-        <w:t xml:space="preserve"> IsomorphismOfRealSemisimpleLieAlgebras(k,l);</w:t>
-      </w:r>
-      <w:r>
-        <w:br w:type="textWrapping"/>
+        <w:t xml:space="preserve"> IsomorphismOfRealSemisimpleLieAlgebras</w:t>
+      </w:r>
+      <w:r>
+        <w:rPr>
+          <w:rStyle w:val="ErrorTok"/>
+        </w:rPr>
+        <w:t xml:space="preserve">(</w:t>
+      </w:r>
+      <w:r>
+        <w:rPr>
+          <w:rStyle w:val="ExtensionTok"/>
+        </w:rPr>
+        <w:t xml:space="preserve">k,l</w:t>
+      </w:r>
+      <w:r>
+        <w:rPr>
+          <w:rStyle w:val="KeywordTok"/>
+        </w:rPr>
+        <w:t xml:space="preserve">);</w:t>
+      </w:r>
+      <w:r>
+        <w:br/>
       </w:r>
       <w:r>
         <w:rPr>
@@ -2258,15 +2844,21 @@
       </w:r>
       <w:r>
         <w:rPr>
-          <w:rStyle w:val="ExtensionTok"/>
-        </w:rPr>
-        <w:t xml:space="preserve">Lie</w:t>
-      </w:r>
-      <w:r>
-        <w:rPr>
-          <w:rStyle w:val="NormalTok"/>
-        </w:rPr>
-        <w:t xml:space="preserve"> algebra isomorphism between Lie algebras of dimension 38 over SqrtField</w:t>
+          <w:rStyle w:val="NormalTok"/>
+        </w:rPr>
+        <w:t xml:space="preserve">Lie </w:t>
+      </w:r>
+      <w:r>
+        <w:rPr>
+          <w:rStyle w:val="ExtensionTok"/>
+        </w:rPr>
+        <w:t xml:space="preserve">algebra</w:t>
+      </w:r>
+      <w:r>
+        <w:rPr>
+          <w:rStyle w:val="NormalTok"/>
+        </w:rPr>
+        <w:t xml:space="preserve"> isomorphism between Lie algebras of dimension 38 over SqrtField</w:t>
       </w:r>
       <w:r>
         <w:rPr>
@@ -2365,7 +2957,7 @@
         <w:t xml:space="preserve">;</w:t>
       </w:r>
       <w:r>
-        <w:br w:type="textWrapping"/>
+        <w:br/>
       </w:r>
       <w:r>
         <w:rPr>
@@ -2389,7 +2981,19 @@
         <w:rPr>
           <w:rStyle w:val="NormalTok"/>
         </w:rPr>
-        <w:t xml:space="preserve">, 1, 1, </w:t>
+        <w:t xml:space="preserve">, </w:t>
+      </w:r>
+      <w:r>
+        <w:rPr>
+          <w:rStyle w:val="ErrorTok"/>
+        </w:rPr>
+        <w:t xml:space="preserve">1,</w:t>
+      </w:r>
+      <w:r>
+        <w:rPr>
+          <w:rStyle w:val="NormalTok"/>
+        </w:rPr>
+        <w:t xml:space="preserve"> 1, </w:t>
       </w:r>
       <w:r>
         <w:rPr>
@@ -2401,16 +3005,160 @@
         <w:rPr>
           <w:rStyle w:val="NormalTok"/>
         </w:rPr>
-        <w:t xml:space="preserve">, 5, 1</w:t>
+        <w:t xml:space="preserve">, 5, 1 ]</w:t>
+      </w:r>
+      <w:r>
+        <w:br/>
+      </w:r>
+      <w:r>
+        <w:rPr>
+          <w:rStyle w:val="ExtensionTok"/>
+        </w:rPr>
+        <w:t xml:space="preserve">gap</w:t>
+      </w:r>
+      <w:r>
+        <w:rPr>
+          <w:rStyle w:val="OperatorTok"/>
+        </w:rPr>
+        <w:t xml:space="preserve">&gt;</w:t>
+      </w:r>
+      <w:r>
+        <w:rPr>
+          <w:rStyle w:val="NormalTok"/>
+        </w:rPr>
+        <w:t xml:space="preserve"> CheckTuple</w:t>
+      </w:r>
+      <w:r>
+        <w:rPr>
+          <w:rStyle w:val="ErrorTok"/>
+        </w:rPr>
+        <w:t xml:space="preserve">(</w:t>
+      </w:r>
+      <w:r>
+        <w:rPr>
+          <w:rStyle w:val="ExtensionTok"/>
+        </w:rPr>
+        <w:t xml:space="preserve">T</w:t>
+      </w:r>
+      <w:r>
+        <w:rPr>
+          <w:rStyle w:val="KeywordTok"/>
+        </w:rPr>
+        <w:t xml:space="preserve">);</w:t>
+      </w:r>
+      <w:r>
+        <w:br/>
+      </w:r>
+      <w:r>
+        <w:rPr>
+          <w:rStyle w:val="FunctionTok"/>
+        </w:rPr>
+        <w:t xml:space="preserve">true</w:t>
+      </w:r>
+      <w:r>
+        <w:br/>
+      </w:r>
+      <w:r>
+        <w:rPr>
+          <w:rStyle w:val="ExtensionTok"/>
+        </w:rPr>
+        <w:t xml:space="preserve">gap</w:t>
+      </w:r>
+      <w:r>
+        <w:rPr>
+          <w:rStyle w:val="OperatorTok"/>
+        </w:rPr>
+        <w:t xml:space="preserve">&gt;</w:t>
+      </w:r>
+      <w:r>
+        <w:rPr>
+          <w:rStyle w:val="NormalTok"/>
+        </w:rPr>
+        <w:t xml:space="preserve"> T:=[0,2,</w:t>
+      </w:r>
+      <w:r>
+        <w:rPr>
+          <w:rStyle w:val="StringTok"/>
+        </w:rPr>
+        <w:t xml:space="preserve">"A"</w:t>
+      </w:r>
+      <w:r>
+        <w:rPr>
+          <w:rStyle w:val="NormalTok"/>
+        </w:rPr>
+        <w:t xml:space="preserve">,1,1,</w:t>
+      </w:r>
+      <w:r>
+        <w:rPr>
+          <w:rStyle w:val="StringTok"/>
+        </w:rPr>
+        <w:t xml:space="preserve">"A"</w:t>
+      </w:r>
+      <w:r>
+        <w:rPr>
+          <w:rStyle w:val="NormalTok"/>
+        </w:rPr>
+        <w:t xml:space="preserve">,5,1]</w:t>
+      </w:r>
+      <w:r>
+        <w:rPr>
+          <w:rStyle w:val="KeywordTok"/>
+        </w:rPr>
+        <w:t xml:space="preserve">;</w:t>
+      </w:r>
+      <w:r>
+        <w:br/>
       </w:r>
       <w:r>
         <w:rPr>
           <w:rStyle w:val="BuiltInTok"/>
         </w:rPr>
-        <w:t xml:space="preserve"> ]</w:t>
-      </w:r>
-      <w:r>
-        <w:br w:type="textWrapping"/>
+        <w:t xml:space="preserve">[</w:t>
+      </w:r>
+      <w:r>
+        <w:rPr>
+          <w:rStyle w:val="NormalTok"/>
+        </w:rPr>
+        <w:t xml:space="preserve"> 0, 2, </w:t>
+      </w:r>
+      <w:r>
+        <w:rPr>
+          <w:rStyle w:val="StringTok"/>
+        </w:rPr>
+        <w:t xml:space="preserve">"A"</w:t>
+      </w:r>
+      <w:r>
+        <w:rPr>
+          <w:rStyle w:val="NormalTok"/>
+        </w:rPr>
+        <w:t xml:space="preserve">, </w:t>
+      </w:r>
+      <w:r>
+        <w:rPr>
+          <w:rStyle w:val="ErrorTok"/>
+        </w:rPr>
+        <w:t xml:space="preserve">1,</w:t>
+      </w:r>
+      <w:r>
+        <w:rPr>
+          <w:rStyle w:val="NormalTok"/>
+        </w:rPr>
+        <w:t xml:space="preserve"> 1, </w:t>
+      </w:r>
+      <w:r>
+        <w:rPr>
+          <w:rStyle w:val="StringTok"/>
+        </w:rPr>
+        <w:t xml:space="preserve">"A"</w:t>
+      </w:r>
+      <w:r>
+        <w:rPr>
+          <w:rStyle w:val="NormalTok"/>
+        </w:rPr>
+        <w:t xml:space="preserve">, 5, 1 ]</w:t>
+      </w:r>
+      <w:r>
+        <w:br/>
       </w:r>
       <w:r>
         <w:rPr>
@@ -2428,179 +3176,72 @@
         <w:rPr>
           <w:rStyle w:val="NormalTok"/>
         </w:rPr>
-        <w:t xml:space="preserve"> CheckTuple(T);</w:t>
-      </w:r>
-      <w:r>
-        <w:br w:type="textWrapping"/>
+        <w:t xml:space="preserve"> CheckTuple</w:t>
+      </w:r>
+      <w:r>
+        <w:rPr>
+          <w:rStyle w:val="ErrorTok"/>
+        </w:rPr>
+        <w:t xml:space="preserve">(</w:t>
+      </w:r>
+      <w:r>
+        <w:rPr>
+          <w:rStyle w:val="ExtensionTok"/>
+        </w:rPr>
+        <w:t xml:space="preserve">T</w:t>
+      </w:r>
+      <w:r>
+        <w:rPr>
+          <w:rStyle w:val="KeywordTok"/>
+        </w:rPr>
+        <w:t xml:space="preserve">);</w:t>
+      </w:r>
+      <w:r>
+        <w:br/>
       </w:r>
       <w:r>
         <w:rPr>
           <w:rStyle w:val="FunctionTok"/>
         </w:rPr>
-        <w:t xml:space="preserve">true</w:t>
-      </w:r>
-      <w:r>
-        <w:br w:type="textWrapping"/>
-      </w:r>
-      <w:r>
-        <w:rPr>
-          <w:rStyle w:val="ExtensionTok"/>
-        </w:rPr>
-        <w:t xml:space="preserve">gap</w:t>
-      </w:r>
-      <w:r>
-        <w:rPr>
-          <w:rStyle w:val="OperatorTok"/>
-        </w:rPr>
-        <w:t xml:space="preserve">&gt;</w:t>
-      </w:r>
-      <w:r>
-        <w:rPr>
-          <w:rStyle w:val="NormalTok"/>
-        </w:rPr>
-        <w:t xml:space="preserve"> T:=[0,2,</w:t>
-      </w:r>
-      <w:r>
-        <w:rPr>
-          <w:rStyle w:val="StringTok"/>
-        </w:rPr>
-        <w:t xml:space="preserve">"A"</w:t>
-      </w:r>
-      <w:r>
-        <w:rPr>
-          <w:rStyle w:val="NormalTok"/>
-        </w:rPr>
-        <w:t xml:space="preserve">,1,1,</w:t>
-      </w:r>
-      <w:r>
-        <w:rPr>
-          <w:rStyle w:val="StringTok"/>
-        </w:rPr>
-        <w:t xml:space="preserve">"A"</w:t>
-      </w:r>
-      <w:r>
-        <w:rPr>
-          <w:rStyle w:val="NormalTok"/>
-        </w:rPr>
-        <w:t xml:space="preserve">,5,1]</w:t>
-      </w:r>
-      <w:r>
-        <w:rPr>
-          <w:rStyle w:val="KeywordTok"/>
-        </w:rPr>
-        <w:t xml:space="preserve">;</w:t>
-      </w:r>
-      <w:r>
-        <w:br w:type="textWrapping"/>
-      </w:r>
-      <w:r>
-        <w:rPr>
-          <w:rStyle w:val="BuiltInTok"/>
-        </w:rPr>
-        <w:t xml:space="preserve">[</w:t>
-      </w:r>
-      <w:r>
-        <w:rPr>
-          <w:rStyle w:val="NormalTok"/>
-        </w:rPr>
-        <w:t xml:space="preserve"> 0, 2, </w:t>
-      </w:r>
-      <w:r>
-        <w:rPr>
-          <w:rStyle w:val="StringTok"/>
-        </w:rPr>
-        <w:t xml:space="preserve">"A"</w:t>
-      </w:r>
-      <w:r>
-        <w:rPr>
-          <w:rStyle w:val="NormalTok"/>
-        </w:rPr>
-        <w:t xml:space="preserve">, 1, 1, </w:t>
-      </w:r>
-      <w:r>
-        <w:rPr>
-          <w:rStyle w:val="StringTok"/>
-        </w:rPr>
-        <w:t xml:space="preserve">"A"</w:t>
-      </w:r>
-      <w:r>
-        <w:rPr>
-          <w:rStyle w:val="NormalTok"/>
-        </w:rPr>
-        <w:t xml:space="preserve">, 5, 1</w:t>
-      </w:r>
-      <w:r>
-        <w:rPr>
-          <w:rStyle w:val="BuiltInTok"/>
-        </w:rPr>
-        <w:t xml:space="preserve"> ]</w:t>
-      </w:r>
-      <w:r>
-        <w:br w:type="textWrapping"/>
-      </w:r>
-      <w:r>
-        <w:rPr>
-          <w:rStyle w:val="ExtensionTok"/>
-        </w:rPr>
-        <w:t xml:space="preserve">gap</w:t>
-      </w:r>
-      <w:r>
-        <w:rPr>
-          <w:rStyle w:val="OperatorTok"/>
-        </w:rPr>
-        <w:t xml:space="preserve">&gt;</w:t>
-      </w:r>
-      <w:r>
-        <w:rPr>
-          <w:rStyle w:val="NormalTok"/>
-        </w:rPr>
-        <w:t xml:space="preserve"> CheckTuple(T);</w:t>
-      </w:r>
-      <w:r>
-        <w:br w:type="textWrapping"/>
-      </w:r>
-      <w:r>
-        <w:rPr>
-          <w:rStyle w:val="FunctionTok"/>
-        </w:rPr>
         <w:t xml:space="preserve">false</w:t>
+      </w:r>
+    </w:p>
+    <w:bookmarkEnd w:id="21"/>
+    <w:bookmarkEnd w:id="22"/>
+    <w:bookmarkStart w:id="23" w:name="functions-for-complex-lie-algebra"/>
+    <w:p>
+      <w:pPr>
+        <w:pStyle w:val="Heading2"/>
+      </w:pPr>
+      <w:r>
+        <w:t xml:space="preserve">Functions for complex Lie algebra</w:t>
       </w:r>
     </w:p>
     <w:p>
       <w:pPr>
-        <w:pStyle w:val="Heading2"/>
-      </w:pPr>
-      <w:bookmarkStart w:id="24" w:name="functions-for-complex-lie-algebra"/>
-      <w:bookmarkEnd w:id="24"/>
-      <w:r>
-        <w:t xml:space="preserve">Functions for complex Lie algebra</w:t>
+        <w:pStyle w:val="SourceCode"/>
+      </w:pPr>
+      <w:r>
+        <w:rPr>
+          <w:rStyle w:val="VerbatimChar"/>
+        </w:rPr>
+        <w:t xml:space="preserve">NicerSemisimpleSubalgebras(typeRank)</w:t>
       </w:r>
     </w:p>
     <w:p>
       <w:pPr>
-        <w:pStyle w:val="SourceCode"/>
-      </w:pPr>
+        <w:pStyle w:val="FirstParagraph"/>
+      </w:pPr>
+      <w:r>
+        <w:t xml:space="preserve">The function is based on</w:t>
+      </w:r>
+      <w:r>
+        <w:t xml:space="preserve"> </w:t>
+      </w:r>
       <w:r>
         <w:rPr>
           <w:rStyle w:val="VerbatimChar"/>
         </w:rPr>
-        <w:t xml:space="preserve">NicerSemisimpleSubalgebras(typeRank)</w:t>
-      </w:r>
-    </w:p>
-    <w:p>
-      <w:pPr>
-        <w:pStyle w:val="FirstParagraph"/>
-      </w:pPr>
-      <w:r>
-        <w:t xml:space="preserve">The function is based on</w:t>
-      </w:r>
-      <w:r>
-        <w:t xml:space="preserve"> </w:t>
-      </w:r>
-      <w:r>
-        <w:rPr>
-          <w:rStyle w:val="VerbatimChar"/>
-        </w:rPr>
         <w:t xml:space="preserve">LieAlgebraAndSubalgebras</w:t>
       </w:r>
       <w:r>
@@ -2613,17 +3254,14 @@
         <w:t xml:space="preserve"> </w:t>
       </w:r>
       <w:r>
-        <w:t xml:space="preserve">(Graaf</w:t>
-      </w:r>
-      <w:r>
-        <w:t xml:space="preserve"> </w:t>
+        <w:t xml:space="preserve">(</w:t>
       </w:r>
       <w:hyperlink w:anchor="ref-sla">
         <w:r>
           <w:rPr>
             <w:rStyle w:val="Hyperlink"/>
           </w:rPr>
-          <w:t xml:space="preserve">2018</w:t>
+          <w:t xml:space="preserve">Graaf 2018</w:t>
         </w:r>
       </w:hyperlink>
       <w:r>
@@ -2680,7 +3318,13 @@
         <w:rPr>
           <w:rStyle w:val="NormalTok"/>
         </w:rPr>
-        <w:t xml:space="preserve"> NicerSemisimpleSubalgebras(</w:t>
+        <w:t xml:space="preserve"> NicerSemisimpleSubalgebras</w:t>
+      </w:r>
+      <w:r>
+        <w:rPr>
+          <w:rStyle w:val="ErrorTok"/>
+        </w:rPr>
+        <w:t xml:space="preserve">(</w:t>
       </w:r>
       <w:r>
         <w:rPr>
@@ -2690,12 +3334,12 @@
       </w:r>
       <w:r>
         <w:rPr>
-          <w:rStyle w:val="NormalTok"/>
+          <w:rStyle w:val="KeywordTok"/>
         </w:rPr>
         <w:t xml:space="preserve">);</w:t>
       </w:r>
       <w:r>
-        <w:br w:type="textWrapping"/>
+        <w:br/>
       </w:r>
       <w:r>
         <w:rPr>
@@ -2747,9 +3391,21 @@
       </w:r>
       <w:r>
         <w:rPr>
-          <w:rStyle w:val="StringTok"/>
-        </w:rPr>
-        <w:t xml:space="preserve">"G2"</w:t>
+          <w:rStyle w:val="ErrorTok"/>
+        </w:rPr>
+        <w:t xml:space="preserve">"G2",</w:t>
+      </w:r>
+      <w:r>
+        <w:rPr>
+          <w:rStyle w:val="NormalTok"/>
+        </w:rPr>
+        <w:t xml:space="preserve"> </w:t>
+      </w:r>
+      <w:r>
+        <w:rPr>
+          <w:rStyle w:val="StringTok"/>
+        </w:rPr>
+        <w:t xml:space="preserve">"A1 A1"</w:t>
       </w:r>
       <w:r>
         <w:rPr>
@@ -2761,309 +3417,465 @@
         <w:rPr>
           <w:rStyle w:val="StringTok"/>
         </w:rPr>
+        <w:t xml:space="preserve">"A1 A1 A1"</w:t>
+      </w:r>
+      <w:r>
+        <w:rPr>
+          <w:rStyle w:val="NormalTok"/>
+        </w:rPr>
+        <w:t xml:space="preserve">, </w:t>
+      </w:r>
+      <w:r>
+        <w:rPr>
+          <w:rStyle w:val="StringTok"/>
+        </w:rPr>
+        <w:t xml:space="preserve">"A1 A2"</w:t>
+      </w:r>
+      <w:r>
+        <w:rPr>
+          <w:rStyle w:val="NormalTok"/>
+        </w:rPr>
+        <w:t xml:space="preserve">, </w:t>
+      </w:r>
+      <w:r>
+        <w:rPr>
+          <w:rStyle w:val="StringTok"/>
+        </w:rPr>
+        <w:t xml:space="preserve">"A1 B2"</w:t>
+      </w:r>
+      <w:r>
+        <w:rPr>
+          <w:rStyle w:val="NormalTok"/>
+        </w:rPr>
+        <w:t xml:space="preserve">, </w:t>
+      </w:r>
+      <w:r>
+        <w:rPr>
+          <w:rStyle w:val="StringTok"/>
+        </w:rPr>
+        <w:t xml:space="preserve">"A3"</w:t>
+      </w:r>
+      <w:r>
+        <w:rPr>
+          <w:rStyle w:val="NormalTok"/>
+        </w:rPr>
+        <w:t xml:space="preserve">, </w:t>
+      </w:r>
+      <w:r>
+        <w:rPr>
+          <w:rStyle w:val="StringTok"/>
+        </w:rPr>
+        <w:t xml:space="preserve">"A1 G2"</w:t>
+      </w:r>
+      <w:r>
+        <w:rPr>
+          <w:rStyle w:val="NormalTok"/>
+        </w:rPr>
+        <w:t xml:space="preserve">, </w:t>
+      </w:r>
+      <w:r>
+        <w:rPr>
+          <w:rStyle w:val="StringTok"/>
+        </w:rPr>
+        <w:t xml:space="preserve">"B3"</w:t>
+      </w:r>
+      <w:r>
+        <w:rPr>
+          <w:rStyle w:val="NormalTok"/>
+        </w:rPr>
+        <w:t xml:space="preserve">, </w:t>
+      </w:r>
+      <w:r>
+        <w:br/>
+      </w:r>
+      <w:r>
+        <w:rPr>
+          <w:rStyle w:val="StringTok"/>
+        </w:rPr>
+        <w:t xml:space="preserve">"C3"</w:t>
+      </w:r>
+      <w:r>
+        <w:rPr>
+          <w:rStyle w:val="ExtensionTok"/>
+        </w:rPr>
+        <w:t xml:space="preserve">,</w:t>
+      </w:r>
+      <w:r>
+        <w:rPr>
+          <w:rStyle w:val="NormalTok"/>
+        </w:rPr>
+        <w:t xml:space="preserve"> </w:t>
+      </w:r>
+      <w:r>
+        <w:rPr>
+          <w:rStyle w:val="StringTok"/>
+        </w:rPr>
+        <w:t xml:space="preserve">"A1 A1 A1 A1"</w:t>
+      </w:r>
+      <w:r>
+        <w:rPr>
+          <w:rStyle w:val="NormalTok"/>
+        </w:rPr>
+        <w:t xml:space="preserve">, </w:t>
+      </w:r>
+      <w:r>
+        <w:rPr>
+          <w:rStyle w:val="StringTok"/>
+        </w:rPr>
+        <w:t xml:space="preserve">"A1 A1 A2"</w:t>
+      </w:r>
+      <w:r>
+        <w:rPr>
+          <w:rStyle w:val="NormalTok"/>
+        </w:rPr>
+        <w:t xml:space="preserve">, </w:t>
+      </w:r>
+      <w:r>
+        <w:rPr>
+          <w:rStyle w:val="StringTok"/>
+        </w:rPr>
+        <w:t xml:space="preserve">"A1 A1 B2"</w:t>
+      </w:r>
+      <w:r>
+        <w:rPr>
+          <w:rStyle w:val="NormalTok"/>
+        </w:rPr>
+        <w:t xml:space="preserve">, </w:t>
+      </w:r>
+      <w:r>
+        <w:rPr>
+          <w:rStyle w:val="StringTok"/>
+        </w:rPr>
+        <w:t xml:space="preserve">"A2 A2"</w:t>
+      </w:r>
+      <w:r>
+        <w:rPr>
+          <w:rStyle w:val="NormalTok"/>
+        </w:rPr>
+        <w:t xml:space="preserve">, </w:t>
+      </w:r>
+      <w:r>
+        <w:rPr>
+          <w:rStyle w:val="StringTok"/>
+        </w:rPr>
+        <w:t xml:space="preserve">"A1 A3"</w:t>
+      </w:r>
+      <w:r>
+        <w:rPr>
+          <w:rStyle w:val="NormalTok"/>
+        </w:rPr>
+        <w:t xml:space="preserve">, </w:t>
+      </w:r>
+      <w:r>
+        <w:rPr>
+          <w:rStyle w:val="StringTok"/>
+        </w:rPr>
+        <w:t xml:space="preserve">"B2 B2"</w:t>
+      </w:r>
+      <w:r>
+        <w:rPr>
+          <w:rStyle w:val="NormalTok"/>
+        </w:rPr>
+        <w:t xml:space="preserve">, </w:t>
+      </w:r>
+      <w:r>
+        <w:rPr>
+          <w:rStyle w:val="StringTok"/>
+        </w:rPr>
+        <w:t xml:space="preserve">"A2 G2"</w:t>
+      </w:r>
+      <w:r>
+        <w:rPr>
+          <w:rStyle w:val="NormalTok"/>
+        </w:rPr>
+        <w:t xml:space="preserve">, </w:t>
+      </w:r>
+      <w:r>
+        <w:rPr>
+          <w:rStyle w:val="StringTok"/>
+        </w:rPr>
+        <w:t xml:space="preserve">"A1 C3"</w:t>
+      </w:r>
+      <w:r>
+        <w:rPr>
+          <w:rStyle w:val="NormalTok"/>
+        </w:rPr>
+        <w:t xml:space="preserve">,</w:t>
+      </w:r>
+      <w:r>
+        <w:br/>
+      </w:r>
+      <w:r>
+        <w:rPr>
+          <w:rStyle w:val="StringTok"/>
+        </w:rPr>
+        <w:t xml:space="preserve">"A1 B3"</w:t>
+      </w:r>
+      <w:r>
+        <w:rPr>
+          <w:rStyle w:val="ExtensionTok"/>
+        </w:rPr>
+        <w:t xml:space="preserve">,</w:t>
+      </w:r>
+      <w:r>
+        <w:rPr>
+          <w:rStyle w:val="NormalTok"/>
+        </w:rPr>
+        <w:t xml:space="preserve"> </w:t>
+      </w:r>
+      <w:r>
+        <w:rPr>
+          <w:rStyle w:val="StringTok"/>
+        </w:rPr>
+        <w:t xml:space="preserve">"A4"</w:t>
+      </w:r>
+      <w:r>
+        <w:rPr>
+          <w:rStyle w:val="NormalTok"/>
+        </w:rPr>
+        <w:t xml:space="preserve">, </w:t>
+      </w:r>
+      <w:r>
+        <w:rPr>
+          <w:rStyle w:val="StringTok"/>
+        </w:rPr>
+        <w:t xml:space="preserve">"D4"</w:t>
+      </w:r>
+      <w:r>
+        <w:rPr>
+          <w:rStyle w:val="NormalTok"/>
+        </w:rPr>
+        <w:t xml:space="preserve">, </w:t>
+      </w:r>
+      <w:r>
+        <w:rPr>
+          <w:rStyle w:val="StringTok"/>
+        </w:rPr>
+        <w:t xml:space="preserve">"C4"</w:t>
+      </w:r>
+      <w:r>
+        <w:rPr>
+          <w:rStyle w:val="NormalTok"/>
+        </w:rPr>
+        <w:t xml:space="preserve">, </w:t>
+      </w:r>
+      <w:r>
+        <w:rPr>
+          <w:rStyle w:val="StringTok"/>
+        </w:rPr>
+        <w:t xml:space="preserve">"B4"</w:t>
+      </w:r>
+      <w:r>
+        <w:rPr>
+          <w:rStyle w:val="NormalTok"/>
+        </w:rPr>
+        <w:t xml:space="preserve">, </w:t>
+      </w:r>
+      <w:r>
+        <w:rPr>
+          <w:rStyle w:val="StringTok"/>
+        </w:rPr>
+        <w:t xml:space="preserve">"F4"</w:t>
+      </w:r>
+      <w:r>
+        <w:rPr>
+          <w:rStyle w:val="NormalTok"/>
+        </w:rPr>
+        <w:t xml:space="preserve">, </w:t>
+      </w:r>
+      <w:r>
+        <w:rPr>
+          <w:rStyle w:val="StringTok"/>
+        </w:rPr>
+        <w:t xml:space="preserve">"A1 A2 A2"</w:t>
+      </w:r>
+      <w:r>
+        <w:rPr>
+          <w:rStyle w:val="NormalTok"/>
+        </w:rPr>
+        <w:t xml:space="preserve">, </w:t>
+      </w:r>
+      <w:r>
+        <w:rPr>
+          <w:rStyle w:val="StringTok"/>
+        </w:rPr>
+        <w:t xml:space="preserve">"A1 A1 A3"</w:t>
+      </w:r>
+      <w:r>
+        <w:rPr>
+          <w:rStyle w:val="NormalTok"/>
+        </w:rPr>
+        <w:t xml:space="preserve">,  </w:t>
+      </w:r>
+      <w:r>
+        <w:rPr>
+          <w:rStyle w:val="StringTok"/>
+        </w:rPr>
+        <w:t xml:space="preserve">"A1 A4"</w:t>
+      </w:r>
+      <w:r>
+        <w:rPr>
+          <w:rStyle w:val="NormalTok"/>
+        </w:rPr>
+        <w:t xml:space="preserve">, </w:t>
+      </w:r>
+      <w:r>
+        <w:rPr>
+          <w:rStyle w:val="StringTok"/>
+        </w:rPr>
+        <w:t xml:space="preserve">"A5"</w:t>
+      </w:r>
+      <w:r>
+        <w:rPr>
+          <w:rStyle w:val="NormalTok"/>
+        </w:rPr>
+        <w:t xml:space="preserve">, </w:t>
+      </w:r>
+      <w:r>
+        <w:rPr>
+          <w:rStyle w:val="StringTok"/>
+        </w:rPr>
+        <w:t xml:space="preserve">"D5"</w:t>
+      </w:r>
+      <w:r>
+        <w:rPr>
+          <w:rStyle w:val="NormalTok"/>
+        </w:rPr>
+        <w:t xml:space="preserve">, </w:t>
+      </w:r>
+      <w:r>
+        <w:br/>
+      </w:r>
+      <w:r>
+        <w:rPr>
+          <w:rStyle w:val="StringTok"/>
+        </w:rPr>
+        <w:t xml:space="preserve">"A2 A2 A2"</w:t>
+      </w:r>
+      <w:r>
+        <w:rPr>
+          <w:rStyle w:val="ExtensionTok"/>
+        </w:rPr>
+        <w:t xml:space="preserve">,</w:t>
+      </w:r>
+      <w:r>
+        <w:rPr>
+          <w:rStyle w:val="NormalTok"/>
+        </w:rPr>
+        <w:t xml:space="preserve"> </w:t>
+      </w:r>
+      <w:r>
+        <w:rPr>
+          <w:rStyle w:val="StringTok"/>
+        </w:rPr>
+        <w:t xml:space="preserve">"A1 A5"</w:t>
+      </w:r>
+      <w:r>
+        <w:rPr>
+          <w:rStyle w:val="NormalTok"/>
+        </w:rPr>
+        <w:t xml:space="preserve"> ]</w:t>
+      </w:r>
+      <w:r>
+        <w:br/>
+      </w:r>
+      <w:r>
+        <w:rPr>
+          <w:rStyle w:val="ExtensionTok"/>
+        </w:rPr>
+        <w:t xml:space="preserve">gap</w:t>
+      </w:r>
+      <w:r>
+        <w:rPr>
+          <w:rStyle w:val="OperatorTok"/>
+        </w:rPr>
+        <w:t xml:space="preserve">&gt;</w:t>
+      </w:r>
+      <w:r>
+        <w:rPr>
+          <w:rStyle w:val="NormalTok"/>
+        </w:rPr>
+        <w:t xml:space="preserve"> NumberOfSubalgebraClasses</w:t>
+      </w:r>
+      <w:r>
+        <w:rPr>
+          <w:rStyle w:val="ErrorTok"/>
+        </w:rPr>
+        <w:t xml:space="preserve">(</w:t>
+      </w:r>
+      <w:r>
+        <w:rPr>
+          <w:rStyle w:val="StringTok"/>
+        </w:rPr>
+        <w:t xml:space="preserve">"E6"</w:t>
+      </w:r>
+      <w:r>
+        <w:rPr>
+          <w:rStyle w:val="ExtensionTok"/>
+        </w:rPr>
+        <w:t xml:space="preserve">,</w:t>
+      </w:r>
+      <w:r>
+        <w:rPr>
+          <w:rStyle w:val="StringTok"/>
+        </w:rPr>
         <w:t xml:space="preserve">"A1 A1"</w:t>
       </w:r>
       <w:r>
         <w:rPr>
-          <w:rStyle w:val="NormalTok"/>
-        </w:rPr>
-        <w:t xml:space="preserve">, </w:t>
-      </w:r>
-      <w:r>
-        <w:rPr>
-          <w:rStyle w:val="StringTok"/>
-        </w:rPr>
-        <w:t xml:space="preserve">"A1 A1 A1"</w:t>
-      </w:r>
-      <w:r>
-        <w:rPr>
-          <w:rStyle w:val="NormalTok"/>
-        </w:rPr>
-        <w:t xml:space="preserve">, </w:t>
-      </w:r>
-      <w:r>
-        <w:rPr>
-          <w:rStyle w:val="StringTok"/>
-        </w:rPr>
-        <w:t xml:space="preserve">"A1 A2"</w:t>
-      </w:r>
-      <w:r>
-        <w:rPr>
-          <w:rStyle w:val="NormalTok"/>
-        </w:rPr>
-        <w:t xml:space="preserve">, </w:t>
-      </w:r>
-      <w:r>
-        <w:rPr>
-          <w:rStyle w:val="StringTok"/>
-        </w:rPr>
-        <w:t xml:space="preserve">"A1 B2"</w:t>
-      </w:r>
-      <w:r>
-        <w:rPr>
-          <w:rStyle w:val="NormalTok"/>
-        </w:rPr>
-        <w:t xml:space="preserve">, </w:t>
-      </w:r>
-      <w:r>
-        <w:rPr>
-          <w:rStyle w:val="StringTok"/>
-        </w:rPr>
-        <w:t xml:space="preserve">"A3"</w:t>
-      </w:r>
-      <w:r>
-        <w:rPr>
-          <w:rStyle w:val="NormalTok"/>
-        </w:rPr>
-        <w:t xml:space="preserve">, </w:t>
-      </w:r>
-      <w:r>
-        <w:rPr>
-          <w:rStyle w:val="StringTok"/>
-        </w:rPr>
-        <w:t xml:space="preserve">"A1 G2"</w:t>
-      </w:r>
-      <w:r>
-        <w:rPr>
-          <w:rStyle w:val="NormalTok"/>
-        </w:rPr>
-        <w:t xml:space="preserve">, </w:t>
-      </w:r>
-      <w:r>
-        <w:rPr>
-          <w:rStyle w:val="StringTok"/>
-        </w:rPr>
-        <w:t xml:space="preserve">"B3"</w:t>
-      </w:r>
-      <w:r>
-        <w:rPr>
-          <w:rStyle w:val="NormalTok"/>
-        </w:rPr>
-        <w:t xml:space="preserve">, </w:t>
-      </w:r>
-      <w:r>
-        <w:br w:type="textWrapping"/>
-      </w:r>
-      <w:r>
-        <w:rPr>
-          <w:rStyle w:val="StringTok"/>
-        </w:rPr>
-        <w:t xml:space="preserve">"C3"</w:t>
-      </w:r>
-      <w:r>
-        <w:rPr>
-          <w:rStyle w:val="NormalTok"/>
-        </w:rPr>
-        <w:t xml:space="preserve">, </w:t>
-      </w:r>
-      <w:r>
-        <w:rPr>
-          <w:rStyle w:val="StringTok"/>
-        </w:rPr>
-        <w:t xml:space="preserve">"A1 A1 A1 A1"</w:t>
-      </w:r>
-      <w:r>
-        <w:rPr>
-          <w:rStyle w:val="NormalTok"/>
-        </w:rPr>
-        <w:t xml:space="preserve">, </w:t>
-      </w:r>
-      <w:r>
-        <w:rPr>
-          <w:rStyle w:val="StringTok"/>
-        </w:rPr>
-        <w:t xml:space="preserve">"A1 A1 A2"</w:t>
-      </w:r>
-      <w:r>
-        <w:rPr>
-          <w:rStyle w:val="NormalTok"/>
-        </w:rPr>
-        <w:t xml:space="preserve">, </w:t>
-      </w:r>
-      <w:r>
-        <w:rPr>
-          <w:rStyle w:val="StringTok"/>
-        </w:rPr>
-        <w:t xml:space="preserve">"A1 A1 B2"</w:t>
-      </w:r>
-      <w:r>
-        <w:rPr>
-          <w:rStyle w:val="NormalTok"/>
-        </w:rPr>
-        <w:t xml:space="preserve">, </w:t>
-      </w:r>
-      <w:r>
-        <w:rPr>
-          <w:rStyle w:val="StringTok"/>
-        </w:rPr>
-        <w:t xml:space="preserve">"A2 A2"</w:t>
-      </w:r>
-      <w:r>
-        <w:rPr>
-          <w:rStyle w:val="NormalTok"/>
-        </w:rPr>
-        <w:t xml:space="preserve">, </w:t>
-      </w:r>
-      <w:r>
-        <w:rPr>
-          <w:rStyle w:val="StringTok"/>
-        </w:rPr>
-        <w:t xml:space="preserve">"A1 A3"</w:t>
-      </w:r>
-      <w:r>
-        <w:rPr>
-          <w:rStyle w:val="NormalTok"/>
-        </w:rPr>
-        <w:t xml:space="preserve">, </w:t>
-      </w:r>
-      <w:r>
-        <w:rPr>
-          <w:rStyle w:val="StringTok"/>
-        </w:rPr>
-        <w:t xml:space="preserve">"B2 B2"</w:t>
-      </w:r>
-      <w:r>
-        <w:rPr>
-          <w:rStyle w:val="NormalTok"/>
-        </w:rPr>
-        <w:t xml:space="preserve">, </w:t>
-      </w:r>
-      <w:r>
-        <w:rPr>
-          <w:rStyle w:val="StringTok"/>
-        </w:rPr>
-        <w:t xml:space="preserve">"A2 G2"</w:t>
-      </w:r>
-      <w:r>
-        <w:rPr>
-          <w:rStyle w:val="NormalTok"/>
-        </w:rPr>
-        <w:t xml:space="preserve">, </w:t>
-      </w:r>
-      <w:r>
-        <w:rPr>
-          <w:rStyle w:val="StringTok"/>
-        </w:rPr>
-        <w:t xml:space="preserve">"A1 C3"</w:t>
-      </w:r>
-      <w:r>
-        <w:rPr>
-          <w:rStyle w:val="NormalTok"/>
+          <w:rStyle w:val="KeywordTok"/>
+        </w:rPr>
+        <w:t xml:space="preserve">);</w:t>
+      </w:r>
+      <w:r>
+        <w:br/>
+      </w:r>
+      <w:r>
+        <w:rPr>
+          <w:rStyle w:val="ExtensionTok"/>
+        </w:rPr>
+        <w:t xml:space="preserve">24</w:t>
+      </w:r>
+      <w:r>
+        <w:br/>
+      </w:r>
+      <w:r>
+        <w:rPr>
+          <w:rStyle w:val="ExtensionTok"/>
+        </w:rPr>
+        <w:t xml:space="preserve">gap</w:t>
+      </w:r>
+      <w:r>
+        <w:rPr>
+          <w:rStyle w:val="OperatorTok"/>
+        </w:rPr>
+        <w:t xml:space="preserve">&gt;</w:t>
+      </w:r>
+      <w:r>
+        <w:rPr>
+          <w:rStyle w:val="NormalTok"/>
+        </w:rPr>
+        <w:t xml:space="preserve"> NumberOfSubalgebraClasses</w:t>
+      </w:r>
+      <w:r>
+        <w:rPr>
+          <w:rStyle w:val="ErrorTok"/>
+        </w:rPr>
+        <w:t xml:space="preserve">(</w:t>
+      </w:r>
+      <w:r>
+        <w:rPr>
+          <w:rStyle w:val="StringTok"/>
+        </w:rPr>
+        <w:t xml:space="preserve">"E6"</w:t>
+      </w:r>
+      <w:r>
+        <w:rPr>
+          <w:rStyle w:val="ExtensionTok"/>
         </w:rPr>
         <w:t xml:space="preserve">,</w:t>
       </w:r>
       <w:r>
-        <w:br w:type="textWrapping"/>
-      </w:r>
-      <w:r>
-        <w:rPr>
-          <w:rStyle w:val="StringTok"/>
-        </w:rPr>
-        <w:t xml:space="preserve">"A1 B3"</w:t>
-      </w:r>
-      <w:r>
-        <w:rPr>
-          <w:rStyle w:val="NormalTok"/>
-        </w:rPr>
-        <w:t xml:space="preserve">, </w:t>
-      </w:r>
-      <w:r>
-        <w:rPr>
-          <w:rStyle w:val="StringTok"/>
-        </w:rPr>
-        <w:t xml:space="preserve">"A4"</w:t>
-      </w:r>
-      <w:r>
-        <w:rPr>
-          <w:rStyle w:val="NormalTok"/>
-        </w:rPr>
-        <w:t xml:space="preserve">, </w:t>
-      </w:r>
-      <w:r>
-        <w:rPr>
-          <w:rStyle w:val="StringTok"/>
-        </w:rPr>
-        <w:t xml:space="preserve">"D4"</w:t>
-      </w:r>
-      <w:r>
-        <w:rPr>
-          <w:rStyle w:val="NormalTok"/>
-        </w:rPr>
-        <w:t xml:space="preserve">, </w:t>
-      </w:r>
-      <w:r>
-        <w:rPr>
-          <w:rStyle w:val="StringTok"/>
-        </w:rPr>
-        <w:t xml:space="preserve">"C4"</w:t>
-      </w:r>
-      <w:r>
-        <w:rPr>
-          <w:rStyle w:val="NormalTok"/>
-        </w:rPr>
-        <w:t xml:space="preserve">, </w:t>
-      </w:r>
-      <w:r>
-        <w:rPr>
-          <w:rStyle w:val="StringTok"/>
-        </w:rPr>
-        <w:t xml:space="preserve">"B4"</w:t>
-      </w:r>
-      <w:r>
-        <w:rPr>
-          <w:rStyle w:val="NormalTok"/>
-        </w:rPr>
-        <w:t xml:space="preserve">, </w:t>
-      </w:r>
-      <w:r>
-        <w:rPr>
-          <w:rStyle w:val="StringTok"/>
-        </w:rPr>
-        <w:t xml:space="preserve">"F4"</w:t>
-      </w:r>
-      <w:r>
-        <w:rPr>
-          <w:rStyle w:val="NormalTok"/>
-        </w:rPr>
-        <w:t xml:space="preserve">, </w:t>
-      </w:r>
-      <w:r>
-        <w:rPr>
-          <w:rStyle w:val="StringTok"/>
-        </w:rPr>
-        <w:t xml:space="preserve">"A1 A2 A2"</w:t>
-      </w:r>
-      <w:r>
-        <w:rPr>
-          <w:rStyle w:val="NormalTok"/>
-        </w:rPr>
-        <w:t xml:space="preserve">, </w:t>
-      </w:r>
-      <w:r>
-        <w:rPr>
-          <w:rStyle w:val="StringTok"/>
-        </w:rPr>
-        <w:t xml:space="preserve">"A1 A1 A3"</w:t>
-      </w:r>
-      <w:r>
-        <w:rPr>
-          <w:rStyle w:val="NormalTok"/>
-        </w:rPr>
-        <w:t xml:space="preserve">,  </w:t>
-      </w:r>
-      <w:r>
-        <w:rPr>
-          <w:rStyle w:val="StringTok"/>
-        </w:rPr>
-        <w:t xml:space="preserve">"A1 A4"</w:t>
-      </w:r>
-      <w:r>
-        <w:rPr>
-          <w:rStyle w:val="NormalTok"/>
-        </w:rPr>
-        <w:t xml:space="preserve">, </w:t>
-      </w:r>
-      <w:r>
         <w:rPr>
           <w:rStyle w:val="StringTok"/>
         </w:rPr>
@@ -3071,150 +3883,12 @@
       </w:r>
       <w:r>
         <w:rPr>
-          <w:rStyle w:val="NormalTok"/>
-        </w:rPr>
-        <w:t xml:space="preserve">, </w:t>
-      </w:r>
-      <w:r>
-        <w:rPr>
-          <w:rStyle w:val="StringTok"/>
-        </w:rPr>
-        <w:t xml:space="preserve">"D5"</w:t>
-      </w:r>
-      <w:r>
-        <w:rPr>
-          <w:rStyle w:val="NormalTok"/>
-        </w:rPr>
-        <w:t xml:space="preserve">, </w:t>
-      </w:r>
-      <w:r>
-        <w:br w:type="textWrapping"/>
-      </w:r>
-      <w:r>
-        <w:rPr>
-          <w:rStyle w:val="StringTok"/>
-        </w:rPr>
-        <w:t xml:space="preserve">"A2 A2 A2"</w:t>
-      </w:r>
-      <w:r>
-        <w:rPr>
-          <w:rStyle w:val="NormalTok"/>
-        </w:rPr>
-        <w:t xml:space="preserve">, </w:t>
-      </w:r>
-      <w:r>
-        <w:rPr>
-          <w:rStyle w:val="StringTok"/>
-        </w:rPr>
-        <w:t xml:space="preserve">"A1 A5"</w:t>
-      </w:r>
-      <w:r>
-        <w:rPr>
-          <w:rStyle w:val="BuiltInTok"/>
-        </w:rPr>
-        <w:t xml:space="preserve"> ]</w:t>
-      </w:r>
-      <w:r>
-        <w:br w:type="textWrapping"/>
-      </w:r>
-      <w:r>
-        <w:rPr>
-          <w:rStyle w:val="ExtensionTok"/>
-        </w:rPr>
-        <w:t xml:space="preserve">gap</w:t>
-      </w:r>
-      <w:r>
-        <w:rPr>
-          <w:rStyle w:val="OperatorTok"/>
-        </w:rPr>
-        <w:t xml:space="preserve">&gt;</w:t>
-      </w:r>
-      <w:r>
-        <w:rPr>
-          <w:rStyle w:val="NormalTok"/>
-        </w:rPr>
-        <w:t xml:space="preserve"> NumberOfSubalgebraClasses(</w:t>
-      </w:r>
-      <w:r>
-        <w:rPr>
-          <w:rStyle w:val="StringTok"/>
-        </w:rPr>
-        <w:t xml:space="preserve">"E6"</w:t>
-      </w:r>
-      <w:r>
-        <w:rPr>
-          <w:rStyle w:val="NormalTok"/>
-        </w:rPr>
-        <w:t xml:space="preserve">,</w:t>
-      </w:r>
-      <w:r>
-        <w:rPr>
-          <w:rStyle w:val="StringTok"/>
-        </w:rPr>
-        <w:t xml:space="preserve">"A1 A1"</w:t>
-      </w:r>
-      <w:r>
-        <w:rPr>
-          <w:rStyle w:val="NormalTok"/>
+          <w:rStyle w:val="KeywordTok"/>
         </w:rPr>
         <w:t xml:space="preserve">);</w:t>
       </w:r>
       <w:r>
-        <w:br w:type="textWrapping"/>
-      </w:r>
-      <w:r>
-        <w:rPr>
-          <w:rStyle w:val="ExtensionTok"/>
-        </w:rPr>
-        <w:t xml:space="preserve">24</w:t>
-      </w:r>
-      <w:r>
-        <w:br w:type="textWrapping"/>
-      </w:r>
-      <w:r>
-        <w:rPr>
-          <w:rStyle w:val="ExtensionTok"/>
-        </w:rPr>
-        <w:t xml:space="preserve">gap</w:t>
-      </w:r>
-      <w:r>
-        <w:rPr>
-          <w:rStyle w:val="OperatorTok"/>
-        </w:rPr>
-        <w:t xml:space="preserve">&gt;</w:t>
-      </w:r>
-      <w:r>
-        <w:rPr>
-          <w:rStyle w:val="NormalTok"/>
-        </w:rPr>
-        <w:t xml:space="preserve"> NumberOfSubalgebraClasses(</w:t>
-      </w:r>
-      <w:r>
-        <w:rPr>
-          <w:rStyle w:val="StringTok"/>
-        </w:rPr>
-        <w:t xml:space="preserve">"E6"</w:t>
-      </w:r>
-      <w:r>
-        <w:rPr>
-          <w:rStyle w:val="NormalTok"/>
-        </w:rPr>
-        <w:t xml:space="preserve">,</w:t>
-      </w:r>
-      <w:r>
-        <w:rPr>
-          <w:rStyle w:val="StringTok"/>
-        </w:rPr>
-        <w:t xml:space="preserve">"A5"</w:t>
-      </w:r>
-      <w:r>
-        <w:rPr>
-          <w:rStyle w:val="NormalTok"/>
-        </w:rPr>
-        <w:t xml:space="preserve">);</w:t>
-      </w:r>
-      <w:r>
-        <w:br w:type="textWrapping"/>
+        <w:br/>
       </w:r>
       <w:r>
         <w:rPr>
@@ -3223,12 +3897,12 @@
         <w:t xml:space="preserve">1</w:t>
       </w:r>
     </w:p>
+    <w:bookmarkEnd w:id="23"/>
+    <w:bookmarkStart w:id="24" w:name="function-for-real-lie-algebras"/>
     <w:p>
       <w:pPr>
         <w:pStyle w:val="Heading2"/>
       </w:pPr>
-      <w:bookmarkStart w:id="25" w:name="function-for-real-lie-algebras"/>
-      <w:bookmarkEnd w:id="25"/>
       <w:r>
         <w:t xml:space="preserve">Function for real Lie algebras</w:t>
       </w:r>
@@ -3471,7 +4145,13 @@
         <w:rPr>
           <w:rStyle w:val="NormalTok"/>
         </w:rPr>
-        <w:t xml:space="preserve"> g:=RealFormById(</w:t>
+        <w:t xml:space="preserve"> g:=RealFormById</w:t>
+      </w:r>
+      <w:r>
+        <w:rPr>
+          <w:rStyle w:val="ErrorTok"/>
+        </w:rPr>
+        <w:t xml:space="preserve">(</w:t>
       </w:r>
       <w:r>
         <w:rPr>
@@ -3481,12 +4161,18 @@
       </w:r>
       <w:r>
         <w:rPr>
-          <w:rStyle w:val="NormalTok"/>
-        </w:rPr>
-        <w:t xml:space="preserve">,5,3);</w:t>
-      </w:r>
-      <w:r>
-        <w:br w:type="textWrapping"/>
+          <w:rStyle w:val="ExtensionTok"/>
+        </w:rPr>
+        <w:t xml:space="preserve">,5,3</w:t>
+      </w:r>
+      <w:r>
+        <w:rPr>
+          <w:rStyle w:val="KeywordTok"/>
+        </w:rPr>
+        <w:t xml:space="preserve">);</w:t>
+      </w:r>
+      <w:r>
+        <w:br/>
       </w:r>
       <w:r>
         <w:rPr>
@@ -3496,15 +4182,21 @@
       </w:r>
       <w:r>
         <w:rPr>
-          <w:rStyle w:val="ExtensionTok"/>
-        </w:rPr>
-        <w:t xml:space="preserve">Lie</w:t>
-      </w:r>
-      <w:r>
-        <w:rPr>
-          <w:rStyle w:val="NormalTok"/>
-        </w:rPr>
-        <w:t xml:space="preserve"> algebra of dimension 35 over SqrtField</w:t>
+          <w:rStyle w:val="NormalTok"/>
+        </w:rPr>
+        <w:t xml:space="preserve">Lie </w:t>
+      </w:r>
+      <w:r>
+        <w:rPr>
+          <w:rStyle w:val="ExtensionTok"/>
+        </w:rPr>
+        <w:t xml:space="preserve">algebra</w:t>
+      </w:r>
+      <w:r>
+        <w:rPr>
+          <w:rStyle w:val="NormalTok"/>
+        </w:rPr>
+        <w:t xml:space="preserve"> of dimension 35 over SqrtField</w:t>
       </w:r>
       <w:r>
         <w:rPr>
@@ -3513,7 +4205,7 @@
         <w:t xml:space="preserve">&gt;</w:t>
       </w:r>
       <w:r>
-        <w:br w:type="textWrapping"/>
+        <w:br/>
       </w:r>
       <w:r>
         <w:rPr>
@@ -3531,10 +4223,28 @@
         <w:rPr>
           <w:rStyle w:val="NormalTok"/>
         </w:rPr>
-        <w:t xml:space="preserve"> RealRank(g);</w:t>
-      </w:r>
-      <w:r>
-        <w:br w:type="textWrapping"/>
+        <w:t xml:space="preserve"> RealRank</w:t>
+      </w:r>
+      <w:r>
+        <w:rPr>
+          <w:rStyle w:val="ErrorTok"/>
+        </w:rPr>
+        <w:t xml:space="preserve">(</w:t>
+      </w:r>
+      <w:r>
+        <w:rPr>
+          <w:rStyle w:val="ExtensionTok"/>
+        </w:rPr>
+        <w:t xml:space="preserve">g</w:t>
+      </w:r>
+      <w:r>
+        <w:rPr>
+          <w:rStyle w:val="KeywordTok"/>
+        </w:rPr>
+        <w:t xml:space="preserve">);</w:t>
+      </w:r>
+      <w:r>
+        <w:br/>
       </w:r>
       <w:r>
         <w:rPr>
@@ -3543,7 +4253,7 @@
         <w:t xml:space="preserve">2</w:t>
       </w:r>
       <w:r>
-        <w:br w:type="textWrapping"/>
+        <w:br/>
       </w:r>
       <w:r>
         <w:rPr>
@@ -3561,10 +4271,28 @@
         <w:rPr>
           <w:rStyle w:val="NormalTok"/>
         </w:rPr>
-        <w:t xml:space="preserve"> NonCompactDimension(g);</w:t>
-      </w:r>
-      <w:r>
-        <w:br w:type="textWrapping"/>
+        <w:t xml:space="preserve"> NonCompactDimension</w:t>
+      </w:r>
+      <w:r>
+        <w:rPr>
+          <w:rStyle w:val="ErrorTok"/>
+        </w:rPr>
+        <w:t xml:space="preserve">(</w:t>
+      </w:r>
+      <w:r>
+        <w:rPr>
+          <w:rStyle w:val="ExtensionTok"/>
+        </w:rPr>
+        <w:t xml:space="preserve">g</w:t>
+      </w:r>
+      <w:r>
+        <w:rPr>
+          <w:rStyle w:val="KeywordTok"/>
+        </w:rPr>
+        <w:t xml:space="preserve">);</w:t>
+      </w:r>
+      <w:r>
+        <w:br/>
       </w:r>
       <w:r>
         <w:rPr>
@@ -3573,7 +4301,7 @@
         <w:t xml:space="preserve">16</w:t>
       </w:r>
       <w:r>
-        <w:br w:type="textWrapping"/>
+        <w:br/>
       </w:r>
       <w:r>
         <w:rPr>
@@ -3591,10 +4319,28 @@
         <w:rPr>
           <w:rStyle w:val="NormalTok"/>
         </w:rPr>
-        <w:t xml:space="preserve"> CompactDimension(g);</w:t>
-      </w:r>
-      <w:r>
-        <w:br w:type="textWrapping"/>
+        <w:t xml:space="preserve"> CompactDimension</w:t>
+      </w:r>
+      <w:r>
+        <w:rPr>
+          <w:rStyle w:val="ErrorTok"/>
+        </w:rPr>
+        <w:t xml:space="preserve">(</w:t>
+      </w:r>
+      <w:r>
+        <w:rPr>
+          <w:rStyle w:val="ExtensionTok"/>
+        </w:rPr>
+        <w:t xml:space="preserve">g</w:t>
+      </w:r>
+      <w:r>
+        <w:rPr>
+          <w:rStyle w:val="KeywordTok"/>
+        </w:rPr>
+        <w:t xml:space="preserve">);</w:t>
+      </w:r>
+      <w:r>
+        <w:br/>
       </w:r>
       <w:r>
         <w:rPr>
@@ -3603,7 +4349,7 @@
         <w:t xml:space="preserve">19</w:t>
       </w:r>
       <w:r>
-        <w:br w:type="textWrapping"/>
+        <w:br/>
       </w:r>
       <w:r>
         <w:rPr>
@@ -3678,7 +4424,7 @@
         <w:t xml:space="preserve">;</w:t>
       </w:r>
       <w:r>
-        <w:br w:type="textWrapping"/>
+        <w:br/>
       </w:r>
       <w:r>
         <w:rPr>
@@ -3702,6 +4448,30 @@
         <w:rPr>
           <w:rStyle w:val="NormalTok"/>
         </w:rPr>
+        <w:t xml:space="preserve">, </w:t>
+      </w:r>
+      <w:r>
+        <w:rPr>
+          <w:rStyle w:val="ErrorTok"/>
+        </w:rPr>
+        <w:t xml:space="preserve">1,</w:t>
+      </w:r>
+      <w:r>
+        <w:rPr>
+          <w:rStyle w:val="NormalTok"/>
+        </w:rPr>
+        <w:t xml:space="preserve"> 2, </w:t>
+      </w:r>
+      <w:r>
+        <w:rPr>
+          <w:rStyle w:val="StringTok"/>
+        </w:rPr>
+        <w:t xml:space="preserve">"A"</w:t>
+      </w:r>
+      <w:r>
+        <w:rPr>
+          <w:rStyle w:val="NormalTok"/>
+        </w:rPr>
         <w:t xml:space="preserve">, 1, 2, </w:t>
       </w:r>
       <w:r>
@@ -3714,18 +4484,6 @@
         <w:rPr>
           <w:rStyle w:val="NormalTok"/>
         </w:rPr>
-        <w:t xml:space="preserve">, 1, 2, </w:t>
-      </w:r>
-      <w:r>
-        <w:rPr>
-          <w:rStyle w:val="StringTok"/>
-        </w:rPr>
-        <w:t xml:space="preserve">"A"</w:t>
-      </w:r>
-      <w:r>
-        <w:rPr>
-          <w:rStyle w:val="NormalTok"/>
-        </w:rPr>
         <w:t xml:space="preserve">, 1, 1, </w:t>
       </w:r>
       <w:r>
@@ -3738,16 +4496,10 @@
         <w:rPr>
           <w:rStyle w:val="NormalTok"/>
         </w:rPr>
-        <w:t xml:space="preserve">, 4, 4</w:t>
-      </w:r>
-      <w:r>
-        <w:rPr>
-          <w:rStyle w:val="BuiltInTok"/>
-        </w:rPr>
-        <w:t xml:space="preserve"> ]</w:t>
-      </w:r>
-      <w:r>
-        <w:br w:type="textWrapping"/>
+        <w:t xml:space="preserve">, 4, 4 ]</w:t>
+      </w:r>
+      <w:r>
+        <w:br/>
       </w:r>
       <w:r>
         <w:rPr>
@@ -3765,10 +4517,28 @@
         <w:rPr>
           <w:rStyle w:val="NormalTok"/>
         </w:rPr>
-        <w:t xml:space="preserve"> g:=RealFormByTuple(T);</w:t>
-      </w:r>
-      <w:r>
-        <w:br w:type="textWrapping"/>
+        <w:t xml:space="preserve"> g:=RealFormByTuple</w:t>
+      </w:r>
+      <w:r>
+        <w:rPr>
+          <w:rStyle w:val="ErrorTok"/>
+        </w:rPr>
+        <w:t xml:space="preserve">(</w:t>
+      </w:r>
+      <w:r>
+        <w:rPr>
+          <w:rStyle w:val="ExtensionTok"/>
+        </w:rPr>
+        <w:t xml:space="preserve">T</w:t>
+      </w:r>
+      <w:r>
+        <w:rPr>
+          <w:rStyle w:val="KeywordTok"/>
+        </w:rPr>
+        <w:t xml:space="preserve">);</w:t>
+      </w:r>
+      <w:r>
+        <w:br/>
       </w:r>
       <w:r>
         <w:rPr>
@@ -3778,15 +4548,21 @@
       </w:r>
       <w:r>
         <w:rPr>
-          <w:rStyle w:val="ExtensionTok"/>
-        </w:rPr>
-        <w:t xml:space="preserve">Lie</w:t>
-      </w:r>
-      <w:r>
-        <w:rPr>
-          <w:rStyle w:val="NormalTok"/>
-        </w:rPr>
-        <w:t xml:space="preserve"> algebra of dimension 37 over SqrtField</w:t>
+          <w:rStyle w:val="NormalTok"/>
+        </w:rPr>
+        <w:t xml:space="preserve">Lie </w:t>
+      </w:r>
+      <w:r>
+        <w:rPr>
+          <w:rStyle w:val="ExtensionTok"/>
+        </w:rPr>
+        <w:t xml:space="preserve">algebra</w:t>
+      </w:r>
+      <w:r>
+        <w:rPr>
+          <w:rStyle w:val="NormalTok"/>
+        </w:rPr>
+        <w:t xml:space="preserve"> of dimension 37 over SqrtField</w:t>
       </w:r>
       <w:r>
         <w:rPr>
@@ -3795,7 +4571,7 @@
         <w:t xml:space="preserve">&gt;</w:t>
       </w:r>
       <w:r>
-        <w:br w:type="textWrapping"/>
+        <w:br/>
       </w:r>
       <w:r>
         <w:rPr>
@@ -3813,10 +4589,28 @@
         <w:rPr>
           <w:rStyle w:val="NormalTok"/>
         </w:rPr>
-        <w:t xml:space="preserve"> RealRank(g);</w:t>
-      </w:r>
-      <w:r>
-        <w:br w:type="textWrapping"/>
+        <w:t xml:space="preserve"> RealRank</w:t>
+      </w:r>
+      <w:r>
+        <w:rPr>
+          <w:rStyle w:val="ErrorTok"/>
+        </w:rPr>
+        <w:t xml:space="preserve">(</w:t>
+      </w:r>
+      <w:r>
+        <w:rPr>
+          <w:rStyle w:val="ExtensionTok"/>
+        </w:rPr>
+        <w:t xml:space="preserve">g</w:t>
+      </w:r>
+      <w:r>
+        <w:rPr>
+          <w:rStyle w:val="KeywordTok"/>
+        </w:rPr>
+        <w:t xml:space="preserve">);</w:t>
+      </w:r>
+      <w:r>
+        <w:br/>
       </w:r>
       <w:r>
         <w:rPr>
@@ -3825,7 +4619,7 @@
         <w:t xml:space="preserve">5</w:t>
       </w:r>
       <w:r>
-        <w:br w:type="textWrapping"/>
+        <w:br/>
       </w:r>
       <w:r>
         <w:rPr>
@@ -3843,10 +4637,28 @@
         <w:rPr>
           <w:rStyle w:val="NormalTok"/>
         </w:rPr>
-        <w:t xml:space="preserve"> NonCompactDimension(g);</w:t>
-      </w:r>
-      <w:r>
-        <w:br w:type="textWrapping"/>
+        <w:t xml:space="preserve"> NonCompactDimension</w:t>
+      </w:r>
+      <w:r>
+        <w:rPr>
+          <w:rStyle w:val="ErrorTok"/>
+        </w:rPr>
+        <w:t xml:space="preserve">(</w:t>
+      </w:r>
+      <w:r>
+        <w:rPr>
+          <w:rStyle w:val="ExtensionTok"/>
+        </w:rPr>
+        <w:t xml:space="preserve">g</w:t>
+      </w:r>
+      <w:r>
+        <w:rPr>
+          <w:rStyle w:val="KeywordTok"/>
+        </w:rPr>
+        <w:t xml:space="preserve">);</w:t>
+      </w:r>
+      <w:r>
+        <w:br/>
       </w:r>
       <w:r>
         <w:rPr>
@@ -3855,7 +4667,7 @@
         <w:t xml:space="preserve">19</w:t>
       </w:r>
       <w:r>
-        <w:br w:type="textWrapping"/>
+        <w:br/>
       </w:r>
       <w:r>
         <w:rPr>
@@ -3873,30 +4685,48 @@
         <w:rPr>
           <w:rStyle w:val="NormalTok"/>
         </w:rPr>
-        <w:t xml:space="preserve"> CompactDimension(g);</w:t>
-      </w:r>
-      <w:r>
-        <w:br w:type="textWrapping"/>
+        <w:t xml:space="preserve"> CompactDimension</w:t>
+      </w:r>
+      <w:r>
+        <w:rPr>
+          <w:rStyle w:val="ErrorTok"/>
+        </w:rPr>
+        <w:t xml:space="preserve">(</w:t>
+      </w:r>
+      <w:r>
+        <w:rPr>
+          <w:rStyle w:val="ExtensionTok"/>
+        </w:rPr>
+        <w:t xml:space="preserve">g</w:t>
+      </w:r>
+      <w:r>
+        <w:rPr>
+          <w:rStyle w:val="KeywordTok"/>
+        </w:rPr>
+        <w:t xml:space="preserve">);</w:t>
+      </w:r>
+      <w:r>
+        <w:br/>
       </w:r>
       <w:r>
         <w:rPr>
           <w:rStyle w:val="ExtensionTok"/>
         </w:rPr>
         <w:t xml:space="preserve">18</w:t>
+      </w:r>
+    </w:p>
+    <w:bookmarkEnd w:id="24"/>
+    <w:bookmarkStart w:id="25" w:name="Xa176dc2dfda84d3d995b8f3886a2fcd082dbe63"/>
+    <w:p>
+      <w:pPr>
+        <w:pStyle w:val="Heading2"/>
+      </w:pPr>
+      <w:r>
+        <w:t xml:space="preserve">Function for generating potential subalgebras and subalgebra pairs</w:t>
       </w:r>
     </w:p>
     <w:p>
       <w:pPr>
-        <w:pStyle w:val="Heading2"/>
-      </w:pPr>
-      <w:bookmarkStart w:id="26" w:name="function-for-generating-potential-subalgebras-and-subalgebra-pairs"/>
-      <w:bookmarkEnd w:id="26"/>
-      <w:r>
-        <w:t xml:space="preserve">Function for generating potential subalgebras and subalgebra pairs</w:t>
-      </w:r>
-    </w:p>
-    <w:p>
-      <w:pPr>
         <w:pStyle w:val="FirstParagraph"/>
       </w:pPr>
       <w:r>
@@ -3906,17 +4736,14 @@
         <w:t xml:space="preserve"> </w:t>
       </w:r>
       <w:r>
-        <w:t xml:space="preserve">(Bocheński, Jastrzębski, and Tralle</w:t>
-      </w:r>
-      <w:r>
-        <w:t xml:space="preserve"> </w:t>
+        <w:t xml:space="preserve">(</w:t>
       </w:r>
       <w:hyperlink w:anchor="ref-BJT">
         <w:r>
           <w:rPr>
             <w:rStyle w:val="Hyperlink"/>
           </w:rPr>
-          <w:t xml:space="preserve">2019</w:t>
+          <w:t xml:space="preserve">Bocheński, Jastrzębski, and Tralle 2019</w:t>
         </w:r>
       </w:hyperlink>
       <w:r>
@@ -3990,17 +4817,14 @@
         <w:t xml:space="preserve"> </w:t>
       </w:r>
       <w:r>
-        <w:t xml:space="preserve">(Bocheński, Jastrzębski, and Tralle</w:t>
-      </w:r>
-      <w:r>
-        <w:t xml:space="preserve"> </w:t>
+        <w:t xml:space="preserve">(</w:t>
       </w:r>
       <w:hyperlink w:anchor="ref-BJT">
         <w:r>
           <w:rPr>
             <w:rStyle w:val="Hyperlink"/>
           </w:rPr>
-          <w:t xml:space="preserve">2019</w:t>
+          <w:t xml:space="preserve">Bocheński, Jastrzębski, and Tralle 2019</w:t>
         </w:r>
       </w:hyperlink>
       <w:r>
@@ -4074,17 +4898,14 @@
         <w:t xml:space="preserve"> </w:t>
       </w:r>
       <w:r>
-        <w:t xml:space="preserve">(Bocheński, Jastrzębski, and Tralle</w:t>
-      </w:r>
-      <w:r>
-        <w:t xml:space="preserve"> </w:t>
+        <w:t xml:space="preserve">(</w:t>
       </w:r>
       <w:hyperlink w:anchor="ref-BJT">
         <w:r>
           <w:rPr>
             <w:rStyle w:val="Hyperlink"/>
           </w:rPr>
-          <w:t xml:space="preserve">2019</w:t>
+          <w:t xml:space="preserve">Bocheński, Jastrzębski, and Tralle 2019</w:t>
         </w:r>
       </w:hyperlink>
       <w:r>
@@ -4133,7 +4954,13 @@
         <w:rPr>
           <w:rStyle w:val="NormalTok"/>
         </w:rPr>
-        <w:t xml:space="preserve"> L:=PotentialSubalgebraPairs(</w:t>
+        <w:t xml:space="preserve"> L:=PotentialSubalgebraPairs</w:t>
+      </w:r>
+      <w:r>
+        <w:rPr>
+          <w:rStyle w:val="ErrorTok"/>
+        </w:rPr>
+        <w:t xml:space="preserve">(</w:t>
       </w:r>
       <w:r>
         <w:rPr>
@@ -4143,12 +4970,63 @@
       </w:r>
       <w:r>
         <w:rPr>
-          <w:rStyle w:val="NormalTok"/>
-        </w:rPr>
-        <w:t xml:space="preserve">,6,2);</w:t>
-      </w:r>
-      <w:r>
-        <w:br w:type="textWrapping"/>
+          <w:rStyle w:val="ExtensionTok"/>
+        </w:rPr>
+        <w:t xml:space="preserve">,6,2</w:t>
+      </w:r>
+      <w:r>
+        <w:rPr>
+          <w:rStyle w:val="KeywordTok"/>
+        </w:rPr>
+        <w:t xml:space="preserve">);</w:t>
+      </w:r>
+      <w:r>
+        <w:br/>
+      </w:r>
+      <w:r>
+        <w:rPr>
+          <w:rStyle w:val="ExtensionTok"/>
+        </w:rPr>
+        <w:t xml:space="preserve">Counting:</w:t>
+      </w:r>
+      <w:r>
+        <w:rPr>
+          <w:rStyle w:val="NormalTok"/>
+        </w:rPr>
+        <w:t xml:space="preserve"> 30%</w:t>
+      </w:r>
+      <w:r>
+        <w:br/>
+      </w:r>
+      <w:r>
+        <w:rPr>
+          <w:rStyle w:val="ExtensionTok"/>
+        </w:rPr>
+        <w:t xml:space="preserve">Counting:</w:t>
+      </w:r>
+      <w:r>
+        <w:rPr>
+          <w:rStyle w:val="NormalTok"/>
+        </w:rPr>
+        <w:t xml:space="preserve"> 60%</w:t>
+      </w:r>
+      <w:r>
+        <w:br/>
+      </w:r>
+      <w:r>
+        <w:rPr>
+          <w:rStyle w:val="ExtensionTok"/>
+        </w:rPr>
+        <w:t xml:space="preserve">Counting:</w:t>
+      </w:r>
+      <w:r>
+        <w:rPr>
+          <w:rStyle w:val="NormalTok"/>
+        </w:rPr>
+        <w:t xml:space="preserve"> 90%</w:t>
+      </w:r>
+      <w:r>
+        <w:br/>
       </w:r>
       <w:r>
         <w:rPr>
@@ -4160,55 +5038,10 @@
         <w:rPr>
           <w:rStyle w:val="NormalTok"/>
         </w:rPr>
-        <w:t xml:space="preserve">: 30%</w:t>
-      </w:r>
-      <w:r>
-        <w:br w:type="textWrapping"/>
-      </w:r>
-      <w:r>
-        <w:rPr>
-          <w:rStyle w:val="ExtensionTok"/>
-        </w:rPr>
-        <w:t xml:space="preserve">Counting</w:t>
-      </w:r>
-      <w:r>
-        <w:rPr>
-          <w:rStyle w:val="NormalTok"/>
-        </w:rPr>
-        <w:t xml:space="preserve">: 60%</w:t>
-      </w:r>
-      <w:r>
-        <w:br w:type="textWrapping"/>
-      </w:r>
-      <w:r>
-        <w:rPr>
-          <w:rStyle w:val="ExtensionTok"/>
-        </w:rPr>
-        <w:t xml:space="preserve">Counting</w:t>
-      </w:r>
-      <w:r>
-        <w:rPr>
-          <w:rStyle w:val="NormalTok"/>
-        </w:rPr>
-        <w:t xml:space="preserve">: 90%</w:t>
-      </w:r>
-      <w:r>
-        <w:br w:type="textWrapping"/>
-      </w:r>
-      <w:r>
-        <w:rPr>
-          <w:rStyle w:val="ExtensionTok"/>
-        </w:rPr>
-        <w:t xml:space="preserve">Counting</w:t>
-      </w:r>
-      <w:r>
-        <w:rPr>
-          <w:rStyle w:val="NormalTok"/>
-        </w:rPr>
         <w:t xml:space="preserve"> completed.</w:t>
       </w:r>
       <w:r>
-        <w:br w:type="textWrapping"/>
+        <w:br/>
       </w:r>
       <w:r>
         <w:rPr>
@@ -4220,7 +5053,19 @@
         <w:rPr>
           <w:rStyle w:val="NormalTok"/>
         </w:rPr>
-        <w:t xml:space="preserve"> [ [ 2, 14, </w:t>
+        <w:t xml:space="preserve"> [ [ 2, </w:t>
+      </w:r>
+      <w:r>
+        <w:rPr>
+          <w:rStyle w:val="ErrorTok"/>
+        </w:rPr>
+        <w:t xml:space="preserve">14,</w:t>
+      </w:r>
+      <w:r>
+        <w:rPr>
+          <w:rStyle w:val="NormalTok"/>
+        </w:rPr>
+        <w:t xml:space="preserve"> </w:t>
       </w:r>
       <w:r>
         <w:rPr>
@@ -4244,25 +5089,91 @@
         <w:rPr>
           <w:rStyle w:val="NormalTok"/>
         </w:rPr>
-        <w:t xml:space="preserve">, 4, 2</w:t>
+        <w:t xml:space="preserve">, 4, 2 ] ], [ [ 2, 14, </w:t>
+      </w:r>
+      <w:r>
+        <w:rPr>
+          <w:rStyle w:val="StringTok"/>
+        </w:rPr>
+        <w:t xml:space="preserve">"A"</w:t>
+      </w:r>
+      <w:r>
+        <w:rPr>
+          <w:rStyle w:val="NormalTok"/>
+        </w:rPr>
+        <w:t xml:space="preserve">, 5, 5 ], </w:t>
+      </w:r>
+      <w:r>
+        <w:br/>
       </w:r>
       <w:r>
         <w:rPr>
           <w:rStyle w:val="BuiltInTok"/>
         </w:rPr>
-        <w:t xml:space="preserve"> ]</w:t>
-      </w:r>
-      <w:r>
-        <w:rPr>
-          <w:rStyle w:val="NormalTok"/>
-        </w:rPr>
-        <w:t xml:space="preserve"> ],</w:t>
+        <w:t xml:space="preserve">[</w:t>
+      </w:r>
+      <w:r>
+        <w:rPr>
+          <w:rStyle w:val="NormalTok"/>
+        </w:rPr>
+        <w:t xml:space="preserve"> 4, 28, </w:t>
+      </w:r>
+      <w:r>
+        <w:rPr>
+          <w:rStyle w:val="StringTok"/>
+        </w:rPr>
+        <w:t xml:space="preserve">"F"</w:t>
+      </w:r>
+      <w:r>
+        <w:rPr>
+          <w:rStyle w:val="NormalTok"/>
+        </w:rPr>
+        <w:t xml:space="preserve">, </w:t>
+      </w:r>
+      <w:r>
+        <w:rPr>
+          <w:rStyle w:val="ErrorTok"/>
+        </w:rPr>
+        <w:t xml:space="preserve">4,</w:t>
+      </w:r>
+      <w:r>
+        <w:rPr>
+          <w:rStyle w:val="NormalTok"/>
+        </w:rPr>
+        <w:t xml:space="preserve"> 2 ] ], [ [ 3, 21, </w:t>
+      </w:r>
+      <w:r>
+        <w:rPr>
+          <w:rStyle w:val="StringTok"/>
+        </w:rPr>
+        <w:t xml:space="preserve">"D"</w:t>
+      </w:r>
+      <w:r>
+        <w:rPr>
+          <w:rStyle w:val="NormalTok"/>
+        </w:rPr>
+        <w:t xml:space="preserve">, 5, 6 ], [ 3, 21, </w:t>
+      </w:r>
+      <w:r>
+        <w:rPr>
+          <w:rStyle w:val="StringTok"/>
+        </w:rPr>
+        <w:t xml:space="preserve">"D"</w:t>
+      </w:r>
+      <w:r>
+        <w:rPr>
+          <w:rStyle w:val="NormalTok"/>
+        </w:rPr>
+        <w:t xml:space="preserve">, 5, 6 ] ],</w:t>
+      </w:r>
+      <w:r>
+        <w:br/>
       </w:r>
       <w:r>
         <w:rPr>
           <w:rStyle w:val="BuiltInTok"/>
         </w:rPr>
-        <w:t xml:space="preserve"> [</w:t>
+        <w:t xml:space="preserve">[</w:t>
       </w:r>
       <w:r>
         <w:rPr>
@@ -4272,6 +5183,18 @@
       </w:r>
       <w:r>
         <w:rPr>
+          <w:rStyle w:val="ErrorTok"/>
+        </w:rPr>
+        <w:t xml:space="preserve">"A",</w:t>
+      </w:r>
+      <w:r>
+        <w:rPr>
+          <w:rStyle w:val="NormalTok"/>
+        </w:rPr>
+        <w:t xml:space="preserve"> 1, 1, </w:t>
+      </w:r>
+      <w:r>
+        <w:rPr>
           <w:rStyle w:val="StringTok"/>
         </w:rPr>
         <w:t xml:space="preserve">"A"</w:t>
@@ -4280,16 +5203,7 @@
         <w:rPr>
           <w:rStyle w:val="NormalTok"/>
         </w:rPr>
-        <w:t xml:space="preserve">, 5, 5 ], </w:t>
-      </w:r>
-      <w:r>
-        <w:br w:type="textWrapping"/>
-      </w:r>
-      <w:r>
-        <w:rPr>
-          <w:rStyle w:val="NormalTok"/>
-        </w:rPr>
-        <w:t xml:space="preserve">[ 4, 28, </w:t>
+        <w:t xml:space="preserve">, 5, 5 ], [ 4, 28, </w:t>
       </w:r>
       <w:r>
         <w:rPr>
@@ -4301,133 +5215,10 @@
         <w:rPr>
           <w:rStyle w:val="NormalTok"/>
         </w:rPr>
-        <w:t xml:space="preserve">, 4, 2</w:t>
-      </w:r>
-      <w:r>
-        <w:rPr>
-          <w:rStyle w:val="BuiltInTok"/>
-        </w:rPr>
-        <w:t xml:space="preserve"> ]</w:t>
-      </w:r>
-      <w:r>
-        <w:rPr>
-          <w:rStyle w:val="NormalTok"/>
-        </w:rPr>
-        <w:t xml:space="preserve"> ],</w:t>
-      </w:r>
-      <w:r>
-        <w:rPr>
-          <w:rStyle w:val="BuiltInTok"/>
-        </w:rPr>
-        <w:t xml:space="preserve"> [</w:t>
-      </w:r>
-      <w:r>
-        <w:rPr>
-          <w:rStyle w:val="NormalTok"/>
-        </w:rPr>
-        <w:t xml:space="preserve"> [ 3, 21, </w:t>
-      </w:r>
-      <w:r>
-        <w:rPr>
-          <w:rStyle w:val="StringTok"/>
-        </w:rPr>
-        <w:t xml:space="preserve">"D"</w:t>
-      </w:r>
-      <w:r>
-        <w:rPr>
-          <w:rStyle w:val="NormalTok"/>
-        </w:rPr>
-        <w:t xml:space="preserve">, 5, 6 ], [ 3, 21, </w:t>
-      </w:r>
-      <w:r>
-        <w:rPr>
-          <w:rStyle w:val="StringTok"/>
-        </w:rPr>
-        <w:t xml:space="preserve">"D"</w:t>
-      </w:r>
-      <w:r>
-        <w:rPr>
-          <w:rStyle w:val="NormalTok"/>
-        </w:rPr>
-        <w:t xml:space="preserve">, 5, 6</w:t>
-      </w:r>
-      <w:r>
-        <w:rPr>
-          <w:rStyle w:val="BuiltInTok"/>
-        </w:rPr>
-        <w:t xml:space="preserve"> ]</w:t>
-      </w:r>
-      <w:r>
-        <w:rPr>
-          <w:rStyle w:val="NormalTok"/>
-        </w:rPr>
-        <w:t xml:space="preserve"> ],</w:t>
-      </w:r>
-      <w:r>
-        <w:br w:type="textWrapping"/>
-      </w:r>
-      <w:r>
-        <w:rPr>
-          <w:rStyle w:val="BuiltInTok"/>
-        </w:rPr>
-        <w:t xml:space="preserve">[</w:t>
-      </w:r>
-      <w:r>
-        <w:rPr>
-          <w:rStyle w:val="NormalTok"/>
-        </w:rPr>
-        <w:t xml:space="preserve"> [ 2, 14, </w:t>
-      </w:r>
-      <w:r>
-        <w:rPr>
-          <w:rStyle w:val="StringTok"/>
-        </w:rPr>
-        <w:t xml:space="preserve">"A"</w:t>
-      </w:r>
-      <w:r>
-        <w:rPr>
-          <w:rStyle w:val="NormalTok"/>
-        </w:rPr>
-        <w:t xml:space="preserve">, 1, 1, </w:t>
-      </w:r>
-      <w:r>
-        <w:rPr>
-          <w:rStyle w:val="StringTok"/>
-        </w:rPr>
-        <w:t xml:space="preserve">"A"</w:t>
-      </w:r>
-      <w:r>
-        <w:rPr>
-          <w:rStyle w:val="NormalTok"/>
-        </w:rPr>
-        <w:t xml:space="preserve">, 5, 5 ], [ 4, 28, </w:t>
-      </w:r>
-      <w:r>
-        <w:rPr>
-          <w:rStyle w:val="StringTok"/>
-        </w:rPr>
-        <w:t xml:space="preserve">"F"</w:t>
-      </w:r>
-      <w:r>
-        <w:rPr>
-          <w:rStyle w:val="NormalTok"/>
-        </w:rPr>
-        <w:t xml:space="preserve">, 4, 2</w:t>
-      </w:r>
-      <w:r>
-        <w:rPr>
-          <w:rStyle w:val="BuiltInTok"/>
-        </w:rPr>
-        <w:t xml:space="preserve"> ]</w:t>
-      </w:r>
-      <w:r>
-        <w:rPr>
-          <w:rStyle w:val="NormalTok"/>
-        </w:rPr>
-        <w:t xml:space="preserve"> ] ]</w:t>
-      </w:r>
-      <w:r>
-        <w:br w:type="textWrapping"/>
+        <w:t xml:space="preserve">, 4, 2 ] ] ]</w:t>
+      </w:r>
+      <w:r>
+        <w:br/>
       </w:r>
       <w:r>
         <w:rPr>
@@ -4445,10 +5236,28 @@
         <w:rPr>
           <w:rStyle w:val="NormalTok"/>
         </w:rPr>
-        <w:t xml:space="preserve"> GetSymbolPairs(L);</w:t>
-      </w:r>
-      <w:r>
-        <w:br w:type="textWrapping"/>
+        <w:t xml:space="preserve"> GetSymbolPairs</w:t>
+      </w:r>
+      <w:r>
+        <w:rPr>
+          <w:rStyle w:val="ErrorTok"/>
+        </w:rPr>
+        <w:t xml:space="preserve">(</w:t>
+      </w:r>
+      <w:r>
+        <w:rPr>
+          <w:rStyle w:val="ExtensionTok"/>
+        </w:rPr>
+        <w:t xml:space="preserve">L</w:t>
+      </w:r>
+      <w:r>
+        <w:rPr>
+          <w:rStyle w:val="KeywordTok"/>
+        </w:rPr>
+        <w:t xml:space="preserve">);</w:t>
+      </w:r>
+      <w:r>
+        <w:br/>
       </w:r>
       <w:r>
         <w:rPr>
@@ -4464,300 +5273,318 @@
       </w:r>
       <w:r>
         <w:rPr>
+          <w:rStyle w:val="KeywordTok"/>
+        </w:rPr>
+        <w:t xml:space="preserve">(</w:t>
+      </w:r>
+      <w:r>
+        <w:rPr>
+          <w:rStyle w:val="ExtensionTok"/>
+        </w:rPr>
+        <w:t xml:space="preserve">2,7</w:t>
+      </w:r>
+      <w:r>
+        <w:rPr>
+          <w:rStyle w:val="KeywordTok"/>
+        </w:rPr>
+        <w:t xml:space="preserve">)</w:t>
+      </w:r>
+      <w:r>
+        <w:rPr>
+          <w:rStyle w:val="ExtensionTok"/>
+        </w:rPr>
+        <w:t xml:space="preserve">,</w:t>
+      </w:r>
+      <w:r>
+        <w:rPr>
+          <w:rStyle w:val="NormalTok"/>
+        </w:rPr>
+        <w:t xml:space="preserve"> l=F4</w:t>
+      </w:r>
+      <w:r>
+        <w:rPr>
+          <w:rStyle w:val="ErrorTok"/>
+        </w:rPr>
+        <w:t xml:space="preserve">(</w:t>
+      </w:r>
+      <w:r>
+        <w:rPr>
+          <w:rStyle w:val="ExtensionTok"/>
+        </w:rPr>
+        <w:t xml:space="preserve">4</w:t>
+      </w:r>
+      <w:r>
+        <w:rPr>
+          <w:rStyle w:val="KeywordTok"/>
+        </w:rPr>
+        <w:t xml:space="preserve">)</w:t>
+      </w:r>
+      <w:r>
+        <w:br/>
+      </w:r>
+      <w:r>
+        <w:rPr>
           <w:rStyle w:val="VariableTok"/>
         </w:rPr>
+        <w:t xml:space="preserve">h=</w:t>
+      </w:r>
+      <w:r>
+        <w:rPr>
+          <w:rStyle w:val="NormalTok"/>
+        </w:rPr>
+        <w:t xml:space="preserve">su</w:t>
+      </w:r>
+      <w:r>
+        <w:rPr>
+          <w:rStyle w:val="PreprocessorTok"/>
+        </w:rPr>
+        <w:t xml:space="preserve">*(</w:t>
+      </w:r>
+      <w:r>
+        <w:rPr>
+          <w:rStyle w:val="NormalTok"/>
+        </w:rPr>
+        <w:t xml:space="preserve">6</w:t>
+      </w:r>
+      <w:r>
+        <w:rPr>
+          <w:rStyle w:val="PreprocessorTok"/>
+        </w:rPr>
+        <w:t xml:space="preserve">)</w:t>
+      </w:r>
+      <w:r>
+        <w:rPr>
+          <w:rStyle w:val="NormalTok"/>
+        </w:rPr>
+        <w:t xml:space="preserve">, </w:t>
+      </w:r>
+      <w:r>
+        <w:rPr>
+          <w:rStyle w:val="VariableTok"/>
+        </w:rPr>
+        <w:t xml:space="preserve">l=</w:t>
+      </w:r>
+      <w:r>
+        <w:rPr>
+          <w:rStyle w:val="NormalTok"/>
+        </w:rPr>
+        <w:t xml:space="preserve">F4</w:t>
+      </w:r>
+      <w:r>
+        <w:rPr>
+          <w:rStyle w:val="KeywordTok"/>
+        </w:rPr>
         <w:t xml:space="preserve">(</w:t>
       </w:r>
       <w:r>
         <w:rPr>
-          <w:rStyle w:val="NormalTok"/>
-        </w:rPr>
-        <w:t xml:space="preserve">2,7</w:t>
+          <w:rStyle w:val="ExtensionTok"/>
+        </w:rPr>
+        <w:t xml:space="preserve">4</w:t>
+      </w:r>
+      <w:r>
+        <w:rPr>
+          <w:rStyle w:val="KeywordTok"/>
+        </w:rPr>
+        <w:t xml:space="preserve">)</w:t>
+      </w:r>
+      <w:r>
+        <w:br/>
       </w:r>
       <w:r>
         <w:rPr>
           <w:rStyle w:val="VariableTok"/>
         </w:rPr>
+        <w:t xml:space="preserve">h=</w:t>
+      </w:r>
+      <w:r>
+        <w:rPr>
+          <w:rStyle w:val="NormalTok"/>
+        </w:rPr>
+        <w:t xml:space="preserve">so</w:t>
+      </w:r>
+      <w:r>
+        <w:rPr>
+          <w:rStyle w:val="KeywordTok"/>
+        </w:rPr>
+        <w:t xml:space="preserve">(</w:t>
+      </w:r>
+      <w:r>
+        <w:rPr>
+          <w:rStyle w:val="ExtensionTok"/>
+        </w:rPr>
+        <w:t xml:space="preserve">3,7</w:t>
+      </w:r>
+      <w:r>
+        <w:rPr>
+          <w:rStyle w:val="KeywordTok"/>
+        </w:rPr>
         <w:t xml:space="preserve">)</w:t>
       </w:r>
       <w:r>
         <w:rPr>
-          <w:rStyle w:val="NormalTok"/>
-        </w:rPr>
-        <w:t xml:space="preserve">, </w:t>
+          <w:rStyle w:val="ExtensionTok"/>
+        </w:rPr>
+        <w:t xml:space="preserve">,</w:t>
+      </w:r>
+      <w:r>
+        <w:rPr>
+          <w:rStyle w:val="NormalTok"/>
+        </w:rPr>
+        <w:t xml:space="preserve"> l=so</w:t>
+      </w:r>
+      <w:r>
+        <w:rPr>
+          <w:rStyle w:val="ErrorTok"/>
+        </w:rPr>
+        <w:t xml:space="preserve">(</w:t>
+      </w:r>
+      <w:r>
+        <w:rPr>
+          <w:rStyle w:val="ExtensionTok"/>
+        </w:rPr>
+        <w:t xml:space="preserve">3,7</w:t>
+      </w:r>
+      <w:r>
+        <w:rPr>
+          <w:rStyle w:val="KeywordTok"/>
+        </w:rPr>
+        <w:t xml:space="preserve">)</w:t>
+      </w:r>
+      <w:r>
+        <w:br/>
       </w:r>
       <w:r>
         <w:rPr>
           <w:rStyle w:val="VariableTok"/>
         </w:rPr>
-        <w:t xml:space="preserve">l=</w:t>
-      </w:r>
-      <w:r>
-        <w:rPr>
-          <w:rStyle w:val="NormalTok"/>
-        </w:rPr>
-        <w:t xml:space="preserve">F4</w:t>
-      </w:r>
-      <w:r>
-        <w:rPr>
-          <w:rStyle w:val="VariableTok"/>
+        <w:t xml:space="preserve">h=</w:t>
+      </w:r>
+      <w:r>
+        <w:rPr>
+          <w:rStyle w:val="NormalTok"/>
+        </w:rPr>
+        <w:t xml:space="preserve">su</w:t>
+      </w:r>
+      <w:r>
+        <w:rPr>
+          <w:rStyle w:val="KeywordTok"/>
         </w:rPr>
         <w:t xml:space="preserve">(</w:t>
       </w:r>
       <w:r>
         <w:rPr>
-          <w:rStyle w:val="NormalTok"/>
+          <w:rStyle w:val="ExtensionTok"/>
+        </w:rPr>
+        <w:t xml:space="preserve">2</w:t>
+      </w:r>
+      <w:r>
+        <w:rPr>
+          <w:rStyle w:val="KeywordTok"/>
+        </w:rPr>
+        <w:t xml:space="preserve">)</w:t>
+      </w:r>
+      <w:r>
+        <w:rPr>
+          <w:rStyle w:val="ExtensionTok"/>
+        </w:rPr>
+        <w:t xml:space="preserve">+su*</w:t>
+      </w:r>
+      <w:r>
+        <w:rPr>
+          <w:rStyle w:val="ErrorTok"/>
+        </w:rPr>
+        <w:t xml:space="preserve">(</w:t>
+      </w:r>
+      <w:r>
+        <w:rPr>
+          <w:rStyle w:val="ExtensionTok"/>
+        </w:rPr>
+        <w:t xml:space="preserve">6</w:t>
+      </w:r>
+      <w:r>
+        <w:rPr>
+          <w:rStyle w:val="KeywordTok"/>
+        </w:rPr>
+        <w:t xml:space="preserve">)</w:t>
+      </w:r>
+      <w:r>
+        <w:rPr>
+          <w:rStyle w:val="ExtensionTok"/>
+        </w:rPr>
+        <w:t xml:space="preserve">,</w:t>
+      </w:r>
+      <w:r>
+        <w:rPr>
+          <w:rStyle w:val="NormalTok"/>
+        </w:rPr>
+        <w:t xml:space="preserve"> l=F4</w:t>
+      </w:r>
+      <w:r>
+        <w:rPr>
+          <w:rStyle w:val="ErrorTok"/>
+        </w:rPr>
+        <w:t xml:space="preserve">(</w:t>
+      </w:r>
+      <w:r>
+        <w:rPr>
+          <w:rStyle w:val="ExtensionTok"/>
         </w:rPr>
         <w:t xml:space="preserve">4</w:t>
       </w:r>
       <w:r>
         <w:rPr>
-          <w:rStyle w:val="VariableTok"/>
+          <w:rStyle w:val="KeywordTok"/>
         </w:rPr>
         <w:t xml:space="preserve">)</w:t>
       </w:r>
       <w:r>
-        <w:br w:type="textWrapping"/>
-      </w:r>
-      <w:r>
-        <w:rPr>
-          <w:rStyle w:val="VariableTok"/>
-        </w:rPr>
-        <w:t xml:space="preserve">h=</w:t>
-      </w:r>
-      <w:r>
-        <w:rPr>
-          <w:rStyle w:val="NormalTok"/>
-        </w:rPr>
-        <w:t xml:space="preserve">su</w:t>
-      </w:r>
-      <w:r>
-        <w:rPr>
-          <w:rStyle w:val="ExtensionTok"/>
-        </w:rPr>
-        <w:t xml:space="preserve">*</w:t>
-      </w:r>
-      <w:r>
-        <w:rPr>
-          <w:rStyle w:val="NormalTok"/>
-        </w:rPr>
-        <w:t xml:space="preserve">(6), </w:t>
-      </w:r>
-      <w:r>
-        <w:rPr>
-          <w:rStyle w:val="VariableTok"/>
-        </w:rPr>
-        <w:t xml:space="preserve">l=</w:t>
-      </w:r>
-      <w:r>
-        <w:rPr>
-          <w:rStyle w:val="NormalTok"/>
-        </w:rPr>
-        <w:t xml:space="preserve">F4</w:t>
-      </w:r>
-      <w:r>
-        <w:rPr>
-          <w:rStyle w:val="VariableTok"/>
+        <w:br/>
+      </w:r>
+      <w:r>
+        <w:rPr>
+          <w:rStyle w:val="ExtensionTok"/>
+        </w:rPr>
+        <w:t xml:space="preserve">gap</w:t>
+      </w:r>
+      <w:r>
+        <w:rPr>
+          <w:rStyle w:val="OperatorTok"/>
+        </w:rPr>
+        <w:t xml:space="preserve">&gt;</w:t>
+      </w:r>
+      <w:r>
+        <w:rPr>
+          <w:rStyle w:val="NormalTok"/>
+        </w:rPr>
+        <w:t xml:space="preserve"> GetSymbolSimple</w:t>
+      </w:r>
+      <w:r>
+        <w:rPr>
+          <w:rStyle w:val="ErrorTok"/>
         </w:rPr>
         <w:t xml:space="preserve">(</w:t>
       </w:r>
       <w:r>
         <w:rPr>
-          <w:rStyle w:val="NormalTok"/>
-        </w:rPr>
-        <w:t xml:space="preserve">4</w:t>
-      </w:r>
-      <w:r>
-        <w:rPr>
-          <w:rStyle w:val="VariableTok"/>
-        </w:rPr>
-        <w:t xml:space="preserve">)</w:t>
-      </w:r>
-      <w:r>
-        <w:br w:type="textWrapping"/>
-      </w:r>
-      <w:r>
-        <w:rPr>
-          <w:rStyle w:val="VariableTok"/>
-        </w:rPr>
-        <w:t xml:space="preserve">h=</w:t>
-      </w:r>
-      <w:r>
-        <w:rPr>
-          <w:rStyle w:val="NormalTok"/>
-        </w:rPr>
-        <w:t xml:space="preserve">so</w:t>
-      </w:r>
-      <w:r>
-        <w:rPr>
-          <w:rStyle w:val="VariableTok"/>
-        </w:rPr>
-        <w:t xml:space="preserve">(</w:t>
-      </w:r>
-      <w:r>
-        <w:rPr>
-          <w:rStyle w:val="NormalTok"/>
-        </w:rPr>
-        <w:t xml:space="preserve">3,7</w:t>
-      </w:r>
-      <w:r>
-        <w:rPr>
-          <w:rStyle w:val="VariableTok"/>
-        </w:rPr>
-        <w:t xml:space="preserve">)</w:t>
-      </w:r>
-      <w:r>
-        <w:rPr>
-          <w:rStyle w:val="NormalTok"/>
-        </w:rPr>
-        <w:t xml:space="preserve">, </w:t>
-      </w:r>
-      <w:r>
-        <w:rPr>
-          <w:rStyle w:val="VariableTok"/>
-        </w:rPr>
-        <w:t xml:space="preserve">l=</w:t>
-      </w:r>
-      <w:r>
-        <w:rPr>
-          <w:rStyle w:val="NormalTok"/>
-        </w:rPr>
-        <w:t xml:space="preserve">so</w:t>
-      </w:r>
-      <w:r>
-        <w:rPr>
-          <w:rStyle w:val="VariableTok"/>
-        </w:rPr>
-        <w:t xml:space="preserve">(</w:t>
-      </w:r>
-      <w:r>
-        <w:rPr>
-          <w:rStyle w:val="NormalTok"/>
-        </w:rPr>
-        <w:t xml:space="preserve">3,7</w:t>
-      </w:r>
-      <w:r>
-        <w:rPr>
-          <w:rStyle w:val="VariableTok"/>
-        </w:rPr>
-        <w:t xml:space="preserve">)</w:t>
-      </w:r>
-      <w:r>
-        <w:br w:type="textWrapping"/>
-      </w:r>
-      <w:r>
-        <w:rPr>
-          <w:rStyle w:val="VariableTok"/>
-        </w:rPr>
-        <w:t xml:space="preserve">h=</w:t>
-      </w:r>
-      <w:r>
-        <w:rPr>
-          <w:rStyle w:val="NormalTok"/>
-        </w:rPr>
-        <w:t xml:space="preserve">su</w:t>
-      </w:r>
-      <w:r>
-        <w:rPr>
-          <w:rStyle w:val="VariableTok"/>
-        </w:rPr>
-        <w:t xml:space="preserve">(</w:t>
-      </w:r>
-      <w:r>
-        <w:rPr>
-          <w:rStyle w:val="NormalTok"/>
-        </w:rPr>
-        <w:t xml:space="preserve">2</w:t>
-      </w:r>
-      <w:r>
-        <w:rPr>
-          <w:rStyle w:val="VariableTok"/>
-        </w:rPr>
-        <w:t xml:space="preserve">)</w:t>
-      </w:r>
-      <w:r>
-        <w:rPr>
-          <w:rStyle w:val="NormalTok"/>
-        </w:rPr>
-        <w:t xml:space="preserve">+su</w:t>
-      </w:r>
-      <w:r>
-        <w:rPr>
-          <w:rStyle w:val="ExtensionTok"/>
-        </w:rPr>
-        <w:t xml:space="preserve">*</w:t>
-      </w:r>
-      <w:r>
-        <w:rPr>
-          <w:rStyle w:val="NormalTok"/>
-        </w:rPr>
-        <w:t xml:space="preserve">(6), </w:t>
-      </w:r>
-      <w:r>
-        <w:rPr>
-          <w:rStyle w:val="VariableTok"/>
-        </w:rPr>
-        <w:t xml:space="preserve">l=</w:t>
-      </w:r>
-      <w:r>
-        <w:rPr>
-          <w:rStyle w:val="NormalTok"/>
-        </w:rPr>
-        <w:t xml:space="preserve">F4</w:t>
-      </w:r>
-      <w:r>
-        <w:rPr>
-          <w:rStyle w:val="VariableTok"/>
-        </w:rPr>
-        <w:t xml:space="preserve">(</w:t>
-      </w:r>
-      <w:r>
-        <w:rPr>
-          <w:rStyle w:val="NormalTok"/>
-        </w:rPr>
-        <w:t xml:space="preserve">4</w:t>
-      </w:r>
-      <w:r>
-        <w:rPr>
-          <w:rStyle w:val="VariableTok"/>
-        </w:rPr>
-        <w:t xml:space="preserve">)</w:t>
-      </w:r>
-      <w:r>
-        <w:br w:type="textWrapping"/>
-      </w:r>
-      <w:r>
-        <w:rPr>
-          <w:rStyle w:val="ExtensionTok"/>
-        </w:rPr>
-        <w:t xml:space="preserve">gap</w:t>
-      </w:r>
-      <w:r>
-        <w:rPr>
-          <w:rStyle w:val="OperatorTok"/>
-        </w:rPr>
-        <w:t xml:space="preserve">&gt;</w:t>
-      </w:r>
-      <w:r>
-        <w:rPr>
-          <w:rStyle w:val="NormalTok"/>
-        </w:rPr>
-        <w:t xml:space="preserve"> GetSymbolSimple(</w:t>
-      </w:r>
-      <w:r>
-        <w:rPr>
           <w:rStyle w:val="StringTok"/>
         </w:rPr>
         <w:t xml:space="preserve">"E"</w:t>
       </w:r>
       <w:r>
         <w:rPr>
-          <w:rStyle w:val="NormalTok"/>
-        </w:rPr>
-        <w:t xml:space="preserve">,6,2);</w:t>
-      </w:r>
-      <w:r>
-        <w:br w:type="textWrapping"/>
+          <w:rStyle w:val="ExtensionTok"/>
+        </w:rPr>
+        <w:t xml:space="preserve">,6,2</w:t>
+      </w:r>
+      <w:r>
+        <w:rPr>
+          <w:rStyle w:val="KeywordTok"/>
+        </w:rPr>
+        <w:t xml:space="preserve">);</w:t>
+      </w:r>
+      <w:r>
+        <w:br/>
       </w:r>
       <w:r>
         <w:rPr>
@@ -4766,49 +5593,51 @@
         <w:t xml:space="preserve">"E6(6)"</w:t>
       </w:r>
     </w:p>
+    <w:bookmarkEnd w:id="25"/>
+    <w:bookmarkStart w:id="34" w:name="references"/>
     <w:p>
       <w:pPr>
         <w:pStyle w:val="Heading1"/>
       </w:pPr>
-      <w:bookmarkStart w:id="27" w:name="references"/>
-      <w:bookmarkEnd w:id="27"/>
       <w:r>
         <w:t xml:space="preserve">References</w:t>
       </w:r>
     </w:p>
+    <w:bookmarkStart w:id="33" w:name="refs"/>
+    <w:bookmarkStart w:id="26" w:name="ref-BJT"/>
     <w:p>
       <w:pPr>
         <w:pStyle w:val="Bibliography"/>
       </w:pPr>
       <w:r>
-        <w:t xml:space="preserve">Bocheński, M., P. Jastrzębski, and A. Tralle. 2019. “Non-Existence of Standard Compact Clifford-Klein Forms of Homogeneous Spaces of Exceptional Lie Groups.”</w:t>
-      </w:r>
-      <w:r>
-        <w:t xml:space="preserve"> </w:t>
-      </w:r>
-      <w:hyperlink r:id="rId28">
-        <w:r>
-          <w:rPr>
-            <w:rStyle w:val="Hyperlink"/>
-          </w:rPr>
-          <w:t xml:space="preserve">to appear</w:t>
-        </w:r>
-      </w:hyperlink>
-      <w:r>
-        <w:t xml:space="preserve">.</w:t>
+        <w:t xml:space="preserve">Bocheński, M., P. Jastrzębski, and A. Tralle. 2019.</w:t>
+      </w:r>
+      <w:r>
+        <w:t xml:space="preserve"> </w:t>
+      </w:r>
+      <w:r>
+        <w:t xml:space="preserve">“Non-Existence of Standard Compact Clifford-Klein Forms of Homogeneous Spaces of Exceptional Lie Groups.”</w:t>
       </w:r>
     </w:p>
+    <w:bookmarkEnd w:id="26"/>
+    <w:bookmarkStart w:id="28" w:name="ref-CoReLG"/>
     <w:p>
       <w:pPr>
         <w:pStyle w:val="Bibliography"/>
       </w:pPr>
       <w:r>
-        <w:t xml:space="preserve">Dietrich, H., P. Faccin, and W. A. de Graaf. 2014. “CoReLG, Computation with Real Lie Groups, Version 1.20.”</w:t>
-      </w:r>
-      <w:r>
-        <w:t xml:space="preserve"> </w:t>
-      </w:r>
-      <w:hyperlink r:id="rId29">
+        <w:t xml:space="preserve">Dietrich, H., P. Faccin, and W. A. de Graaf. 2014.</w:t>
+      </w:r>
+      <w:r>
+        <w:t xml:space="preserve"> </w:t>
+      </w:r>
+      <w:r>
+        <w:t xml:space="preserve">“CoReLG, Computation with Real Lie Groups, Version 1.20.”</w:t>
+      </w:r>
+      <w:r>
+        <w:t xml:space="preserve"> </w:t>
+      </w:r>
+      <w:hyperlink r:id="rId27">
         <w:r>
           <w:rPr>
             <w:rStyle w:val="Hyperlink"/>
@@ -4820,17 +5649,25 @@
         <w:t xml:space="preserve">.</w:t>
       </w:r>
     </w:p>
+    <w:bookmarkEnd w:id="28"/>
+    <w:bookmarkStart w:id="30" w:name="ref-sla"/>
     <w:p>
       <w:pPr>
         <w:pStyle w:val="Bibliography"/>
       </w:pPr>
       <w:r>
-        <w:t xml:space="preserve">Graaf, W. A. de. 2018. “SLA, Simple Lie Algebras, Version 1.5.”</w:t>
-      </w:r>
-      <w:r>
-        <w:t xml:space="preserve"> </w:t>
-      </w:r>
-      <w:hyperlink r:id="rId30">
+        <w:t xml:space="preserve">Graaf, W. A. de. 2018.</w:t>
+      </w:r>
+      <w:r>
+        <w:t xml:space="preserve"> </w:t>
+      </w:r>
+      <w:r>
+        <w:t xml:space="preserve">“SLA, Simple Lie Algebras, Version 1.5.”</w:t>
+      </w:r>
+      <w:r>
+        <w:t xml:space="preserve"> </w:t>
+      </w:r>
+      <w:hyperlink r:id="rId29">
         <w:r>
           <w:rPr>
             <w:rStyle w:val="Hyperlink"/>
@@ -4842,6 +5679,8 @@
         <w:t xml:space="preserve">.</w:t>
       </w:r>
     </w:p>
+    <w:bookmarkEnd w:id="30"/>
+    <w:bookmarkStart w:id="31" w:name="ref-helgason"/>
     <w:p>
       <w:pPr>
         <w:pStyle w:val="Bibliography"/>
@@ -4854,6 +5693,7 @@
       </w:r>
       <w:r>
         <w:rPr>
+          <w:iCs/>
           <w:i/>
         </w:rPr>
         <w:t xml:space="preserve">Differential Geometry and Symmetric Spaces</w:t>
@@ -4862,6 +5702,8 @@
         <w:t xml:space="preserve">. American Mathematical Society.</w:t>
       </w:r>
     </w:p>
+    <w:bookmarkEnd w:id="31"/>
+    <w:bookmarkStart w:id="32" w:name="ref-onvin"/>
     <w:p>
       <w:pPr>
         <w:pStyle w:val="Bibliography"/>
@@ -4874,6 +5716,7 @@
       </w:r>
       <w:r>
         <w:rPr>
+          <w:iCs/>
           <w:i/>
         </w:rPr>
         <w:t xml:space="preserve">Lie Groups and Algebraic Groups</w:t>
@@ -4882,9 +5725,16 @@
         <w:t xml:space="preserve">. Springer Series in Soviet Mathematics. Springer-Verlag Berlin Heidelberg.</w:t>
       </w:r>
     </w:p>
+    <w:bookmarkEnd w:id="32"/>
+    <w:bookmarkEnd w:id="33"/>
+    <w:bookmarkEnd w:id="34"/>
     <w:sectPr/>
   </w:body>
 </w:document>
+</file>
+
+<file path=word/comments.xml><?xml version="1.0" encoding="utf-8"?>
+<w:comments xmlns:w="http://schemas.openxmlformats.org/wordprocessingml/2006/main" xmlns:m="http://schemas.openxmlformats.org/officeDocument/2006/math" xmlns:r="http://schemas.openxmlformats.org/officeDocument/2006/relationships" xmlns:o="urn:schemas-microsoft-com:office:office" xmlns:v="urn:schemas-microsoft-com:vml" xmlns:w10="urn:schemas-microsoft-com:office:word" xmlns:a="http://schemas.openxmlformats.org/drawingml/2006/main" xmlns:pic="http://schemas.openxmlformats.org/drawingml/2006/picture" xmlns:wp="http://schemas.openxmlformats.org/drawingml/2006/wordprocessingDrawing"/>
 </file>
 
 <file path=word/footnotes.xml><?xml version="1.0" encoding="utf-8"?>
@@ -4908,18 +5758,15 @@
 
 <file path=word/numbering.xml><?xml version="1.0" encoding="utf-8"?>
 <w:numbering xmlns:w="http://schemas.openxmlformats.org/wordprocessingml/2006/main">
-  <w:abstractNum w:abstractNumId="0">
-    <w:nsid w:val="e17f69ba"/>
+  <w:abstractNum w:abstractNumId="990">
+    <w:nsid w:val="2c1ae401"/>
     <w:multiLevelType w:val="multilevel"/>
     <w:lvl w:ilvl="0">
       <w:numFmt w:val="bullet"/>
       <w:lvlText w:val=" "/>
       <w:lvlJc w:val="left"/>
       <w:pPr>
-        <w:tabs>
-          <w:tab w:val="num" w:pos="0"/>
-        </w:tabs>
-        <w:ind w:left="480" w:hanging="480"/>
+        <w:ind w:left="720" w:hanging="480"/>
       </w:pPr>
     </w:lvl>
     <w:lvl w:ilvl="1">
@@ -4927,10 +5774,7 @@
       <w:lvlText w:val=" "/>
       <w:lvlJc w:val="left"/>
       <w:pPr>
-        <w:tabs>
-          <w:tab w:val="num" w:pos="720"/>
-        </w:tabs>
-        <w:ind w:left="1200" w:hanging="480"/>
+        <w:ind w:left="1440" w:hanging="480"/>
       </w:pPr>
     </w:lvl>
     <w:lvl w:ilvl="2">
@@ -4938,10 +5782,7 @@
       <w:lvlText w:val=" "/>
       <w:lvlJc w:val="left"/>
       <w:pPr>
-        <w:tabs>
-          <w:tab w:val="num" w:pos="1440"/>
-        </w:tabs>
-        <w:ind w:left="1920" w:hanging="480"/>
+        <w:ind w:left="2160" w:hanging="480"/>
       </w:pPr>
     </w:lvl>
     <w:lvl w:ilvl="3">
@@ -4949,10 +5790,7 @@
       <w:lvlText w:val=" "/>
       <w:lvlJc w:val="left"/>
       <w:pPr>
-        <w:tabs>
-          <w:tab w:val="num" w:pos="2160"/>
-        </w:tabs>
-        <w:ind w:left="2640" w:hanging="480"/>
+        <w:ind w:left="2880" w:hanging="480"/>
       </w:pPr>
     </w:lvl>
     <w:lvl w:ilvl="4">
@@ -4960,10 +5798,7 @@
       <w:lvlText w:val=" "/>
       <w:lvlJc w:val="left"/>
       <w:pPr>
-        <w:tabs>
-          <w:tab w:val="num" w:pos="2880"/>
-        </w:tabs>
-        <w:ind w:left="3360" w:hanging="480"/>
+        <w:ind w:left="3600" w:hanging="480"/>
       </w:pPr>
     </w:lvl>
     <w:lvl w:ilvl="5">
@@ -4971,10 +5806,7 @@
       <w:lvlText w:val=" "/>
       <w:lvlJc w:val="left"/>
       <w:pPr>
-        <w:tabs>
-          <w:tab w:val="num" w:pos="3600"/>
-        </w:tabs>
-        <w:ind w:left="4080" w:hanging="480"/>
+        <w:ind w:left="4320" w:hanging="480"/>
       </w:pPr>
     </w:lvl>
     <w:lvl w:ilvl="6">
@@ -4982,106 +5814,35 @@
       <w:lvlText w:val=" "/>
       <w:lvlJc w:val="left"/>
       <w:pPr>
-        <w:tabs>
-          <w:tab w:val="num" w:pos="4320"/>
-        </w:tabs>
-        <w:ind w:left="4800" w:hanging="480"/>
+        <w:ind w:left="5040" w:hanging="480"/>
       </w:pPr>
     </w:lvl>
-  </w:abstractNum>
-  <w:abstractNum w:abstractNumId="990">
-    <w:nsid w:val="60a4460e"/>
-    <w:multiLevelType w:val="multilevel"/>
-    <w:lvl w:ilvl="0">
+    <w:lvl w:ilvl="7">
       <w:numFmt w:val="bullet"/>
       <w:lvlText w:val=" "/>
       <w:lvlJc w:val="left"/>
       <w:pPr>
-        <w:tabs>
-          <w:tab w:val="num" w:pos="0"/>
-        </w:tabs>
-        <w:ind w:left="480" w:hanging="480"/>
+        <w:ind w:left="5760" w:hanging="480"/>
       </w:pPr>
     </w:lvl>
-    <w:lvl w:ilvl="1">
+    <w:lvl w:ilvl="8">
       <w:numFmt w:val="bullet"/>
       <w:lvlText w:val=" "/>
       <w:lvlJc w:val="left"/>
       <w:pPr>
-        <w:tabs>
-          <w:tab w:val="num" w:pos="720"/>
-        </w:tabs>
-        <w:ind w:left="1200" w:hanging="480"/>
-      </w:pPr>
-    </w:lvl>
-    <w:lvl w:ilvl="2">
-      <w:numFmt w:val="bullet"/>
-      <w:lvlText w:val=" "/>
-      <w:lvlJc w:val="left"/>
-      <w:pPr>
-        <w:tabs>
-          <w:tab w:val="num" w:pos="1440"/>
-        </w:tabs>
-        <w:ind w:left="1920" w:hanging="480"/>
-      </w:pPr>
-    </w:lvl>
-    <w:lvl w:ilvl="3">
-      <w:numFmt w:val="bullet"/>
-      <w:lvlText w:val=" "/>
-      <w:lvlJc w:val="left"/>
-      <w:pPr>
-        <w:tabs>
-          <w:tab w:val="num" w:pos="2160"/>
-        </w:tabs>
-        <w:ind w:left="2640" w:hanging="480"/>
-      </w:pPr>
-    </w:lvl>
-    <w:lvl w:ilvl="4">
-      <w:numFmt w:val="bullet"/>
-      <w:lvlText w:val=" "/>
-      <w:lvlJc w:val="left"/>
-      <w:pPr>
-        <w:tabs>
-          <w:tab w:val="num" w:pos="2880"/>
-        </w:tabs>
-        <w:ind w:left="3360" w:hanging="480"/>
-      </w:pPr>
-    </w:lvl>
-    <w:lvl w:ilvl="5">
-      <w:numFmt w:val="bullet"/>
-      <w:lvlText w:val=" "/>
-      <w:lvlJc w:val="left"/>
-      <w:pPr>
-        <w:tabs>
-          <w:tab w:val="num" w:pos="3600"/>
-        </w:tabs>
-        <w:ind w:left="4080" w:hanging="480"/>
-      </w:pPr>
-    </w:lvl>
-    <w:lvl w:ilvl="6">
-      <w:numFmt w:val="bullet"/>
-      <w:lvlText w:val=" "/>
-      <w:lvlJc w:val="left"/>
-      <w:pPr>
-        <w:tabs>
-          <w:tab w:val="num" w:pos="4320"/>
-        </w:tabs>
-        <w:ind w:left="4800" w:hanging="480"/>
+        <w:ind w:left="6480" w:hanging="480"/>
       </w:pPr>
     </w:lvl>
   </w:abstractNum>
   <w:abstractNum w:abstractNumId="991">
-    <w:nsid w:val="2f01a287"/>
+    <w:nsid w:val="ea454b4c"/>
     <w:multiLevelType w:val="multilevel"/>
     <w:lvl w:ilvl="0">
       <w:numFmt w:val="bullet"/>
       <w:lvlText w:val="•"/>
       <w:lvlJc w:val="left"/>
       <w:pPr>
-        <w:tabs>
-          <w:tab w:val="num" w:pos="0"/>
-        </w:tabs>
-        <w:ind w:left="480" w:hanging="480"/>
+        <w:ind w:left="720" w:hanging="480"/>
       </w:pPr>
     </w:lvl>
     <w:lvl w:ilvl="1">
@@ -5089,10 +5850,7 @@
       <w:lvlText w:val="–"/>
       <w:lvlJc w:val="left"/>
       <w:pPr>
-        <w:tabs>
-          <w:tab w:val="num" w:pos="720"/>
-        </w:tabs>
-        <w:ind w:left="1200" w:hanging="480"/>
+        <w:ind w:left="1440" w:hanging="480"/>
       </w:pPr>
     </w:lvl>
     <w:lvl w:ilvl="2">
@@ -5100,10 +5858,7 @@
       <w:lvlText w:val="•"/>
       <w:lvlJc w:val="left"/>
       <w:pPr>
-        <w:tabs>
-          <w:tab w:val="num" w:pos="1440"/>
-        </w:tabs>
-        <w:ind w:left="1920" w:hanging="480"/>
+        <w:ind w:left="2160" w:hanging="480"/>
       </w:pPr>
     </w:lvl>
     <w:lvl w:ilvl="3">
@@ -5111,10 +5866,7 @@
       <w:lvlText w:val="–"/>
       <w:lvlJc w:val="left"/>
       <w:pPr>
-        <w:tabs>
-          <w:tab w:val="num" w:pos="2160"/>
-        </w:tabs>
-        <w:ind w:left="2640" w:hanging="480"/>
+        <w:ind w:left="2880" w:hanging="480"/>
       </w:pPr>
     </w:lvl>
     <w:lvl w:ilvl="4">
@@ -5122,10 +5874,7 @@
       <w:lvlText w:val="•"/>
       <w:lvlJc w:val="left"/>
       <w:pPr>
-        <w:tabs>
-          <w:tab w:val="num" w:pos="2880"/>
-        </w:tabs>
-        <w:ind w:left="3360" w:hanging="480"/>
+        <w:ind w:left="3600" w:hanging="480"/>
       </w:pPr>
     </w:lvl>
     <w:lvl w:ilvl="5">
@@ -5133,10 +5882,7 @@
       <w:lvlText w:val="–"/>
       <w:lvlJc w:val="left"/>
       <w:pPr>
-        <w:tabs>
-          <w:tab w:val="num" w:pos="3600"/>
-        </w:tabs>
-        <w:ind w:left="4080" w:hanging="480"/>
+        <w:ind w:left="4320" w:hanging="480"/>
       </w:pPr>
     </w:lvl>
     <w:lvl w:ilvl="6">
@@ -5144,16 +5890,26 @@
       <w:lvlText w:val="•"/>
       <w:lvlJc w:val="left"/>
       <w:pPr>
-        <w:tabs>
-          <w:tab w:val="num" w:pos="4320"/>
-        </w:tabs>
-        <w:ind w:left="4800" w:hanging="480"/>
+        <w:ind w:left="5040" w:hanging="480"/>
+      </w:pPr>
+    </w:lvl>
+    <w:lvl w:ilvl="7">
+      <w:numFmt w:val="bullet"/>
+      <w:lvlText w:val="–"/>
+      <w:lvlJc w:val="left"/>
+      <w:pPr>
+        <w:ind w:left="5760" w:hanging="480"/>
+      </w:pPr>
+    </w:lvl>
+    <w:lvl w:ilvl="8">
+      <w:numFmt w:val="bullet"/>
+      <w:lvlText w:val="•"/>
+      <w:lvlJc w:val="left"/>
+      <w:pPr>
+        <w:ind w:left="6480" w:hanging="480"/>
       </w:pPr>
     </w:lvl>
   </w:abstractNum>
-  <w:num w:numId="1">
-    <w:abstractNumId w:val="0"/>
-  </w:num>
   <w:num w:numId="1000">
     <w:abstractNumId w:val="990"/>
   </w:num>
@@ -5303,7 +6059,7 @@
       <w:rFonts w:asciiTheme="majorHAnsi" w:eastAsiaTheme="majorEastAsia" w:hAnsiTheme="majorHAnsi" w:cstheme="majorBidi"/>
       <w:b/>
       <w:bCs/>
-      <w:color w:val="345A8A" w:themeColor="accent1" w:themeShade="B5"/>
+      <w:color w:val="4F81BD" w:themeColor="accent1"/>
       <w:sz w:val="32"/>
       <w:szCs w:val="32"/>
     </w:rPr>
@@ -5326,8 +6082,8 @@
       <w:b/>
       <w:bCs/>
       <w:color w:val="4F81BD" w:themeColor="accent1"/>
-      <w:sz w:val="32"/>
-      <w:szCs w:val="32"/>
+      <w:sz w:val="28"/>
+      <w:szCs w:val="28"/>
     </w:rPr>
   </w:style>
   <w:style w:type="paragraph" w:styleId="Heading3">
@@ -5348,8 +6104,8 @@
       <w:b/>
       <w:bCs/>
       <w:color w:val="4F81BD" w:themeColor="accent1"/>
-      <w:sz w:val="28"/>
-      <w:szCs w:val="28"/>
+      <w:sz w:val="24"/>
+      <w:szCs w:val="24"/>
     </w:rPr>
   </w:style>
   <w:style w:type="paragraph" w:styleId="Heading4">
@@ -5367,7 +6123,7 @@
     </w:pPr>
     <w:rPr>
       <w:rFonts w:asciiTheme="majorHAnsi" w:eastAsiaTheme="majorEastAsia" w:hAnsiTheme="majorHAnsi" w:cstheme="majorBidi"/>
-      <w:b/>
+      <w:i/>
       <w:bCs/>
       <w:color w:val="4F81BD" w:themeColor="accent1"/>
       <w:sz w:val="24"/>
@@ -5389,7 +6145,6 @@
     </w:pPr>
     <w:rPr>
       <w:rFonts w:asciiTheme="majorHAnsi" w:eastAsiaTheme="majorEastAsia" w:hAnsiTheme="majorHAnsi" w:cstheme="majorBidi"/>
-      <w:i/>
       <w:iCs/>
       <w:color w:val="4F81BD" w:themeColor="accent1"/>
       <w:sz w:val="24"/>
@@ -5416,6 +6171,66 @@
       <w:szCs w:val="24"/>
     </w:rPr>
   </w:style>
+  <w:style w:type="paragraph" w:styleId="Heading7">
+    <w:name w:val="Heading 7"/>
+    <w:basedOn w:val="Normal"/>
+    <w:next w:val="BodyText"/>
+    <w:uiPriority w:val="9"/>
+    <w:unhideWhenUsed/>
+    <w:qFormat/>
+    <w:pPr>
+      <w:keepNext/>
+      <w:keepLines/>
+      <w:spacing w:before="200" w:after="0"/>
+      <w:outlineLvl w:val="6"/>
+    </w:pPr>
+    <w:rPr>
+      <w:rFonts w:asciiTheme="majorHAnsi" w:eastAsiaTheme="majorEastAsia" w:hAnsiTheme="majorHAnsi" w:cstheme="majorBidi"/>
+      <w:color w:val="4F81BD" w:themeColor="accent1"/>
+      <w:sz w:val="24"/>
+      <w:szCs w:val="24"/>
+    </w:rPr>
+  </w:style>
+  <w:style w:type="paragraph" w:styleId="Heading8">
+    <w:name w:val="Heading 8"/>
+    <w:basedOn w:val="Normal"/>
+    <w:next w:val="BodyText"/>
+    <w:uiPriority w:val="9"/>
+    <w:unhideWhenUsed/>
+    <w:qFormat/>
+    <w:pPr>
+      <w:keepNext/>
+      <w:keepLines/>
+      <w:spacing w:before="200" w:after="0"/>
+      <w:outlineLvl w:val="7"/>
+    </w:pPr>
+    <w:rPr>
+      <w:rFonts w:asciiTheme="majorHAnsi" w:eastAsiaTheme="majorEastAsia" w:hAnsiTheme="majorHAnsi" w:cstheme="majorBidi"/>
+      <w:color w:val="4F81BD" w:themeColor="accent1"/>
+      <w:sz w:val="24"/>
+      <w:szCs w:val="24"/>
+    </w:rPr>
+  </w:style>
+  <w:style w:type="paragraph" w:styleId="Heading9">
+    <w:name w:val="Heading 9"/>
+    <w:basedOn w:val="Normal"/>
+    <w:next w:val="BodyText"/>
+    <w:uiPriority w:val="9"/>
+    <w:unhideWhenUsed/>
+    <w:qFormat/>
+    <w:pPr>
+      <w:keepNext/>
+      <w:keepLines/>
+      <w:spacing w:before="200" w:after="0"/>
+      <w:outlineLvl w:val="8"/>
+    </w:pPr>
+    <w:rPr>
+      <w:rFonts w:asciiTheme="majorHAnsi" w:eastAsiaTheme="majorEastAsia" w:hAnsiTheme="majorHAnsi" w:cstheme="majorBidi"/>
+      <w:color w:val="4F81BD" w:themeColor="accent1"/>
+      <w:sz w:val="24"/>
+      <w:szCs w:val="24"/>
+    </w:rPr>
+  </w:style>
   <w:style w:type="paragraph" w:styleId="BlockText">
     <w:name w:val="Block Text"/>
     <w:basedOn w:val="BodyText"/>
@@ -5425,14 +6240,8 @@
     <w:qFormat/>
     <w:pPr>
       <w:spacing w:before="100" w:after="100"/>
-      <w:ind w:firstLine="0"/>
+      <w:ind w:firstLine="0" w:left="480" w:right="480"/>
     </w:pPr>
-    <w:rPr>
-      <w:rFonts w:asciiTheme="majorHAnsi" w:eastAsiaTheme="majorEastAsia" w:hAnsiTheme="majorHAnsi" w:cstheme="majorBidi"/>
-      <w:bCs/>
-      <w:sz w:val="20"/>
-      <w:szCs w:val="20"/>
-    </w:rPr>
   </w:style>
   <w:style w:type="paragraph" w:styleId="FootnoteText">
     <w:name w:val="Footnote Text"/>
@@ -5447,8 +6256,9 @@
     <w:semiHidden/>
     <w:unhideWhenUsed/>
   </w:style>
-  <w:style w:type="table" w:default="1" w:styleId="TableNormal">
-    <w:name w:val="Normal Table"/>
+  <w:style w:type="table" w:default="1" w:styleId="Table">
+    <w:name w:val="Table"/>
+    <w:basedOn w:val="TableNormal"/>
     <w:semiHidden/>
     <w:unhideWhenUsed/>
     <w:qFormat/>
@@ -5461,6 +6271,21 @@
         <w:right w:w="108" w:type="dxa"/>
       </w:tblCellMar>
     </w:tblPr>
+    <w:tblStylePr w:type="firstRow">
+      <w:tblPr>
+        <w:jc w:val="left"/>
+        <w:tblInd w:w="0" w:type="dxa"/>
+      </w:tblPr>
+      <w:trPr>
+        <w:jc w:val="left"/>
+      </w:trPr>
+      <w:tcPr>
+        <w:vAlign w:val="bottom"/>
+        <w:tcBorders>
+          <w:bottom w:val="single"/>
+        </w:tcBorders>
+      </w:tcPr>
+    </w:tblStylePr>
   </w:style>
   <w:style w:type="paragraph" w:customStyle="1" w:styleId="DefinitionTerm">
     <w:name w:val="Definition Term"/>
@@ -5505,8 +6330,8 @@
     <w:name w:val="Figure"/>
     <w:basedOn w:val="Normal"/>
   </w:style>
-  <w:style w:type="paragraph" w:customStyle="1" w:styleId="FigureWithCaption">
-    <w:name w:val="Figure with Caption"/>
+  <w:style w:type="paragraph" w:customStyle="1" w:styleId="CaptionedFigure">
+    <w:name w:val="Captioned Figure"/>
     <w:basedOn w:val="Figure"/>
     <w:pPr>
       <w:keepNext/>
@@ -5524,6 +6349,10 @@
       <w:rFonts w:ascii="Consolas" w:hAnsi="Consolas"/>
       <w:sz w:val="22"/>
     </w:rPr>
+  </w:style>
+  <w:style w:type="character" w:customStyle="1" w:styleId="SectionNumber">
+    <w:name w:val="Section Number"/>
+    <w:basedOn w:val="BodyTextChar"/>
   </w:style>
   <w:style w:type="character" w:styleId="FootnoteReference">
     <w:name w:val="Footnote Reference"/>
